--- a/统一门户/指南针更新优化.docx
+++ b/统一门户/指南针更新优化.docx
@@ -1,6 +1,6 @@
 
 <file path=word/document.xml><?xml version="1.0" encoding="utf-8"?>
-<w:document xmlns:wpc="http://schemas.microsoft.com/office/word/2010/wordprocessingCanvas" xmlns:cx="http://schemas.microsoft.com/office/drawing/2014/chartex" xmlns:cx1="http://schemas.microsoft.com/office/drawing/2015/9/8/chartex" xmlns:cx2="http://schemas.microsoft.com/office/drawing/2015/10/21/chartex" xmlns:cx3="http://schemas.microsoft.com/office/drawing/2016/5/9/chartex" xmlns:cx4="http://schemas.microsoft.com/office/drawing/2016/5/10/chartex" xmlns:cx5="http://schemas.microsoft.com/office/drawing/2016/5/11/chartex" xmlns:cx6="http://schemas.microsoft.com/office/drawing/2016/5/12/chartex" xmlns:cx7="http://schemas.microsoft.com/office/drawing/2016/5/13/chartex" xmlns:cx8="http://schemas.microsoft.com/office/drawing/2016/5/14/chartex" xmlns:mc="http://schemas.openxmlformats.org/markup-compatibility/2006" xmlns:aink="http://schemas.microsoft.com/office/drawing/2016/ink" xmlns:am3d="http://schemas.microsoft.com/office/drawing/2017/model3d" xmlns:o="urn:schemas-microsoft-com:office:office" xmlns:r="http://schemas.openxmlformats.org/officeDocument/2006/relationships" xmlns:m="http://schemas.openxmlformats.org/officeDocument/2006/math" xmlns:v="urn:schemas-microsoft-com:vml" xmlns:wp14="http://schemas.microsoft.com/office/word/2010/wordprocessingDrawing" xmlns:wp="http://schemas.openxmlformats.org/drawingml/2006/wordprocessingDrawing" xmlns:w10="urn:schemas-microsoft-com:office:word" xmlns:w="http://schemas.openxmlformats.org/wordprocessingml/2006/main" xmlns:w14="http://schemas.microsoft.com/office/word/2010/wordml" xmlns:w15="http://schemas.microsoft.com/office/word/2012/wordml" xmlns:w16cex="http://schemas.microsoft.com/office/word/2018/wordml/cex" xmlns:w16cid="http://schemas.microsoft.com/office/word/2016/wordml/cid" xmlns:w16="http://schemas.microsoft.com/office/word/2018/wordml" xmlns:w16sdtdh="http://schemas.microsoft.com/office/word/2020/wordml/sdtdatahash" xmlns:w16se="http://schemas.microsoft.com/office/word/2015/wordml/symex" xmlns:wpg="http://schemas.microsoft.com/office/word/2010/wordprocessingGroup" xmlns:wpi="http://schemas.microsoft.com/office/word/2010/wordprocessingInk" xmlns:wne="http://schemas.microsoft.com/office/word/2006/wordml" xmlns:wps="http://schemas.microsoft.com/office/word/2010/wordprocessingShape" mc:Ignorable="w14 w15 w16se w16cid w16 w16cex w16sdtdh wp14">
+<w:document xmlns:wpc="http://schemas.microsoft.com/office/word/2010/wordprocessingCanvas" xmlns:mc="http://schemas.openxmlformats.org/markup-compatibility/2006" xmlns:o="urn:schemas-microsoft-com:office:office" xmlns:r="http://schemas.openxmlformats.org/officeDocument/2006/relationships" xmlns:m="http://schemas.openxmlformats.org/officeDocument/2006/math" xmlns:v="urn:schemas-microsoft-com:vml" xmlns:wp14="http://schemas.microsoft.com/office/word/2010/wordprocessingDrawing" xmlns:wp="http://schemas.openxmlformats.org/drawingml/2006/wordprocessingDrawing" xmlns:w="http://schemas.openxmlformats.org/wordprocessingml/2006/main" xmlns:w14="http://schemas.microsoft.com/office/word/2010/wordml" xmlns:w10="urn:schemas-microsoft-com:office:word" xmlns:w15="http://schemas.microsoft.com/office/word/2012/wordml" xmlns:wpg="http://schemas.microsoft.com/office/word/2010/wordprocessingGroup" xmlns:wpi="http://schemas.microsoft.com/office/word/2010/wordprocessingInk" xmlns:wne="http://schemas.microsoft.com/office/word/2006/wordml" xmlns:wps="http://schemas.microsoft.com/office/word/2010/wordprocessingShape" xmlns:wpsCustomData="http://www.wps.cn/officeDocument/2013/wpsCustomData" mc:Ignorable="w14 w15 wp14">
   <w:body>
     <w:p>
       <w:pPr>
@@ -15,7 +15,7 @@
     </w:p>
     <w:p>
       <w:pPr>
-        <w:pStyle w:val="a3"/>
+        <w:pStyle w:val="10"/>
         <w:numPr>
           <w:ilvl w:val="0"/>
           <w:numId w:val="1"/>
@@ -26,78 +26,90 @@
         <w:rPr>
           <w:rFonts w:hint="eastAsia"/>
         </w:rPr>
-        <w:t>自动更新弹窗</w:t>
-      </w:r>
-      <w:r>
-        <w:rPr>
-          <w:rFonts w:hint="eastAsia"/>
-        </w:rPr>
-        <w:t>规则：</w:t>
+        <w:t>自动更新弹窗规则：</w:t>
       </w:r>
     </w:p>
     <w:p>
       <w:pPr>
-        <w:pStyle w:val="a3"/>
+        <w:pStyle w:val="10"/>
         <w:numPr>
           <w:ilvl w:val="0"/>
           <w:numId w:val="2"/>
         </w:numPr>
-        <w:ind w:firstLineChars="0"/>
-      </w:pPr>
-      <w:r>
-        <w:rPr>
-          <w:rFonts w:hint="eastAsia"/>
-        </w:rPr>
-        <w:t>安卓使用者登录指南针首页后需校验当前版本</w:t>
-      </w:r>
-      <w:r>
-        <w:rPr>
-          <w:rFonts w:hint="eastAsia"/>
-        </w:rPr>
-        <w:t>是否最新版本，若校验出是最新版本，需弹出最新版本发布的最新内容，弹框有“更新”与“取消”两个按键，使用者点击‘取消’的时候，则不更新指南针版本；使用者点击“更新”按键，立即更新指南针版本；</w:t>
+        <w:ind w:left="1200" w:leftChars="0" w:firstLineChars="0"/>
+      </w:pPr>
+      <w:r>
+        <w:rPr>
+          <w:rFonts w:hint="eastAsia"/>
+          <w:b/>
+          <w:bCs/>
+        </w:rPr>
+        <w:t>安卓</w:t>
+      </w:r>
+      <w:r>
+        <w:rPr>
+          <w:rFonts w:hint="eastAsia"/>
+        </w:rPr>
+        <w:t>使用者登录指南针首页后需校验当前版本是否最新版本，若校验出是最新版本，需弹出最新版本发布的最新内容，弹框有“更新”与“取消”两个按键，使用者点击‘取消’的时候，则不更新指南针版本；使用者点击“更新”按键，立即更新指南针版本；</w:t>
       </w:r>
     </w:p>
     <w:p>
       <w:pPr>
-        <w:pStyle w:val="a3"/>
+        <w:pStyle w:val="10"/>
         <w:numPr>
           <w:ilvl w:val="0"/>
           <w:numId w:val="2"/>
         </w:numPr>
-        <w:ind w:firstLineChars="0"/>
-      </w:pPr>
-      <w:r>
-        <w:rPr>
-          <w:rFonts w:hint="eastAsia"/>
-        </w:rPr>
-        <w:t>指南针</w:t>
-      </w:r>
-      <w:r>
-        <w:rPr>
-          <w:rFonts w:hint="eastAsia"/>
-        </w:rPr>
-        <w:t>的设置中关于我们需校验当前版本是否最新版本，使用者可点击最新版本，选择性更新指南针；</w:t>
+        <w:ind w:left="1200" w:leftChars="0" w:firstLineChars="0"/>
+      </w:pPr>
+      <w:r>
+        <w:rPr>
+          <w:rFonts w:hint="eastAsia"/>
+        </w:rPr>
+        <w:t>指南针的设置中关于我们需校验当前版本是否最新版本，使用者可点击最新版本，选择性更新指南针；</w:t>
       </w:r>
     </w:p>
     <w:p>
       <w:pPr>
-        <w:pStyle w:val="a3"/>
+        <w:pStyle w:val="10"/>
         <w:numPr>
           <w:ilvl w:val="0"/>
           <w:numId w:val="2"/>
         </w:numPr>
-        <w:ind w:firstLineChars="0"/>
+        <w:ind w:left="1200" w:leftChars="0" w:firstLineChars="0"/>
       </w:pPr>
       <w:r>
         <w:rPr>
           <w:rFonts w:hint="eastAsia"/>
         </w:rPr>
         <w:t>指南针自动更新做可配置化，可以强制更新、选择性更新；</w:t>
+      </w:r>
+      <w:r>
+        <w:rPr>
+          <w:rFonts w:hint="eastAsia"/>
+          <w:lang w:val="en-US" w:eastAsia="zh-CN"/>
+        </w:rPr>
+        <w:t>(</w:t>
+      </w:r>
+      <w:r>
+        <w:rPr>
+          <w:rFonts w:hint="eastAsia"/>
+          <w:color w:val="0000FF"/>
+          <w:lang w:val="en-US" w:eastAsia="zh-CN"/>
+        </w:rPr>
+        <w:t>在页面配置还是后台配置</w:t>
+      </w:r>
+      <w:r>
+        <w:rPr>
+          <w:rFonts w:hint="eastAsia"/>
+          <w:lang w:val="en-US" w:eastAsia="zh-CN"/>
+        </w:rPr>
+        <w:t>)</w:t>
       </w:r>
     </w:p>
     <w:p>
       <w:pPr>
-        <w:pStyle w:val="a3"/>
+        <w:pStyle w:val="10"/>
         <w:numPr>
           <w:ilvl w:val="0"/>
           <w:numId w:val="1"/>
@@ -108,18 +120,12 @@
         <w:rPr>
           <w:rFonts w:hint="eastAsia"/>
         </w:rPr>
-        <w:t>自动更新发布</w:t>
-      </w:r>
-      <w:r>
-        <w:rPr>
-          <w:rFonts w:hint="eastAsia"/>
-        </w:rPr>
-        <w:t>规则：</w:t>
+        <w:t>自动更新发布规则：</w:t>
       </w:r>
     </w:p>
     <w:p>
       <w:pPr>
-        <w:pStyle w:val="a3"/>
+        <w:pStyle w:val="10"/>
         <w:numPr>
           <w:ilvl w:val="0"/>
           <w:numId w:val="3"/>
@@ -130,6 +136,11 @@
         <w:rPr>
           <w:rFonts w:hint="eastAsia"/>
           <w:color w:val="000000" w:themeColor="text1"/>
+          <w14:textFill>
+            <w14:solidFill>
+              <w14:schemeClr w14:val="tx1"/>
+            </w14:solidFill>
+          </w14:textFill>
         </w:rPr>
         <w:t>指南针发布最</w:t>
       </w:r>
@@ -137,13 +148,7 @@
         <w:rPr>
           <w:rFonts w:hint="eastAsia"/>
         </w:rPr>
-        <w:t>新版本后，分地市、时间段、角色推送指南针更新量，</w:t>
-      </w:r>
-      <w:r>
-        <w:rPr>
-          <w:rFonts w:hint="eastAsia"/>
-        </w:rPr>
-        <w:t>指南针周四发布完版本后，周五早上</w:t>
+        <w:t>新版本后，分地市、时间段、角色推送指南针更新量，指南针周四发布完版本后，周五早上</w:t>
       </w:r>
       <w:r>
         <w:t>7</w:t>
@@ -155,33 +160,20 @@
         <w:t>点开始推送</w:t>
       </w:r>
       <w:r>
-        <w:t>2</w:t>
-      </w:r>
-      <w:r>
-        <w:t>1</w:t>
-      </w:r>
-      <w:r>
-        <w:rPr>
-          <w:rFonts w:hint="eastAsia"/>
-        </w:rPr>
-        <w:t>个地市根据拼音顺序推送指南针更新提示</w:t>
-      </w:r>
-      <w:r>
-        <w:rPr>
-          <w:rFonts w:hint="eastAsia"/>
-        </w:rPr>
-        <w:t>；</w:t>
-      </w:r>
-      <w:r>
-        <w:rPr>
-          <w:rFonts w:hint="eastAsia"/>
-        </w:rPr>
-        <w:t>成都需单独按区县拼音顺序推送指南针更新提示；</w:t>
-      </w:r>
+        <w:t>21</w:t>
+      </w:r>
+      <w:r>
+        <w:rPr>
+          <w:rFonts w:hint="eastAsia"/>
+        </w:rPr>
+        <w:t>个地市根据拼音顺序推送指南针更新提示；成都需单独按区县拼音顺序推送指南针更新提示；</w:t>
+      </w:r>
+      <w:bookmarkStart w:id="0" w:name="_GoBack"/>
+      <w:bookmarkEnd w:id="0"/>
     </w:p>
     <w:p>
       <w:pPr>
-        <w:pStyle w:val="a3"/>
+        <w:pStyle w:val="10"/>
         <w:numPr>
           <w:ilvl w:val="0"/>
           <w:numId w:val="3"/>
@@ -192,25 +184,7 @@
         <w:rPr>
           <w:rFonts w:hint="eastAsia"/>
         </w:rPr>
-        <w:t>每个地市都优先推送客户经理角色</w:t>
-      </w:r>
-      <w:r>
-        <w:rPr>
-          <w:rFonts w:hint="eastAsia"/>
-        </w:rPr>
-        <w:t>，客户经理角色</w:t>
-      </w:r>
-      <w:r>
-        <w:rPr>
-          <w:rFonts w:hint="eastAsia"/>
-        </w:rPr>
-        <w:t>更新达到</w:t>
-      </w:r>
-      <w:r>
-        <w:rPr>
-          <w:rFonts w:hint="eastAsia"/>
-        </w:rPr>
-        <w:t>8</w:t>
+        <w:t>每个地市都优先推送客户经理角色，客户经理角色更新达到8</w:t>
       </w:r>
       <w:r>
         <w:t>0</w:t>
@@ -219,19 +193,7 @@
         <w:rPr>
           <w:rFonts w:hint="eastAsia"/>
         </w:rPr>
-        <w:t>%</w:t>
-      </w:r>
-      <w:r>
-        <w:rPr>
-          <w:rFonts w:hint="eastAsia"/>
-        </w:rPr>
-        <w:t>后，再推送集客管理员角色达到</w:t>
-      </w:r>
-      <w:r>
-        <w:rPr>
-          <w:rFonts w:hint="eastAsia"/>
-        </w:rPr>
-        <w:t>8</w:t>
+        <w:t>%后，再推送集客管理员角色达到8</w:t>
       </w:r>
       <w:r>
         <w:t>0%</w:t>
@@ -240,13 +202,7 @@
         <w:rPr>
           <w:rFonts w:hint="eastAsia"/>
         </w:rPr>
-        <w:t>后，再推送集客首席角色达到</w:t>
-      </w:r>
-      <w:r>
-        <w:rPr>
-          <w:rFonts w:hint="eastAsia"/>
-        </w:rPr>
-        <w:t>8</w:t>
+        <w:t>后，再推送集客首席角色达到8</w:t>
       </w:r>
       <w:r>
         <w:t>0</w:t>
@@ -255,30 +211,12 @@
         <w:rPr>
           <w:rFonts w:hint="eastAsia"/>
         </w:rPr>
-        <w:t>%</w:t>
-      </w:r>
-      <w:r>
-        <w:rPr>
-          <w:rFonts w:hint="eastAsia"/>
-        </w:rPr>
-        <w:t>后，再开启推送下一个地市；</w:t>
-      </w:r>
-      <w:r>
-        <w:rPr>
-          <w:rFonts w:hint="eastAsia"/>
-        </w:rPr>
-        <w:t>定时任务跑每小时更新量；</w:t>
-      </w:r>
-      <w:r>
-        <w:rPr>
-          <w:rFonts w:hint="eastAsia"/>
-        </w:rPr>
-        <w:t>（如果只有网格角色的，也是从客户经理开始更新，最后才是管理员更新）</w:t>
+        <w:t>%后，再开启推送下一个地市；定时任务跑每小时更新量；（如果只有网格角色的，也是从客户经理开始更新，最后才是管理员更新）</w:t>
       </w:r>
     </w:p>
     <w:p>
       <w:pPr>
-        <w:pStyle w:val="a3"/>
+        <w:pStyle w:val="10"/>
         <w:numPr>
           <w:ilvl w:val="0"/>
           <w:numId w:val="3"/>
@@ -294,7 +232,7 @@
     </w:p>
     <w:p>
       <w:pPr>
-        <w:pStyle w:val="a3"/>
+        <w:pStyle w:val="10"/>
         <w:numPr>
           <w:ilvl w:val="0"/>
           <w:numId w:val="3"/>
@@ -310,7 +248,7 @@
     </w:p>
     <w:p>
       <w:pPr>
-        <w:pStyle w:val="a3"/>
+        <w:pStyle w:val="10"/>
         <w:numPr>
           <w:ilvl w:val="0"/>
           <w:numId w:val="3"/>
@@ -321,54 +259,12 @@
         <w:rPr>
           <w:rFonts w:hint="eastAsia"/>
         </w:rPr>
-        <w:t>需控制同一时间用户下载数量</w:t>
-      </w:r>
-      <w:r>
-        <w:rPr>
-          <w:rFonts w:hint="eastAsia"/>
-        </w:rPr>
-        <w:t>可配置化，最小控制点在每秒</w:t>
-      </w:r>
-      <w:r>
-        <w:rPr>
-          <w:rFonts w:hint="eastAsia"/>
-        </w:rPr>
-        <w:t>1</w:t>
-      </w:r>
-      <w:r>
-        <w:rPr>
-          <w:rFonts w:hint="eastAsia"/>
-        </w:rPr>
-        <w:t>户下载量，最大控制点</w:t>
-      </w:r>
-      <w:r>
-        <w:rPr>
-          <w:rFonts w:hint="eastAsia"/>
-        </w:rPr>
-        <w:t>在每秒</w:t>
-      </w:r>
-      <w:r>
-        <w:rPr>
-          <w:rFonts w:hint="eastAsia"/>
-        </w:rPr>
-        <w:t>20</w:t>
-      </w:r>
-      <w:r>
-        <w:rPr>
-          <w:rFonts w:hint="eastAsia"/>
-        </w:rPr>
-        <w:t>户</w:t>
-      </w:r>
-      <w:r>
-        <w:rPr>
-          <w:rFonts w:hint="eastAsia"/>
-        </w:rPr>
-        <w:t>。</w:t>
+        <w:t>需控制同一时间用户下载数量可配置化，最小控制点在每秒1户下载量，最大控制点在每秒20户。</w:t>
       </w:r>
     </w:p>
     <w:p>
       <w:pPr>
-        <w:pStyle w:val="a3"/>
+        <w:pStyle w:val="10"/>
         <w:numPr>
           <w:ilvl w:val="0"/>
           <w:numId w:val="3"/>
@@ -376,10 +272,7 @@
         <w:ind w:firstLineChars="0"/>
       </w:pPr>
       <w:r>
-        <w:t>N</w:t>
-      </w:r>
-      <w:r>
-        <w:t>ginx</w:t>
+        <w:t>Nginx</w:t>
       </w:r>
       <w:r>
         <w:rPr>
@@ -389,7 +282,7 @@
       </w:r>
       <w:r>
         <w:rPr>
-          <w:rFonts w:ascii="微软雅黑" w:hAnsi="微软雅黑" w:hint="eastAsia"/>
+          <w:rFonts w:hint="eastAsia" w:ascii="微软雅黑" w:hAnsi="微软雅黑"/>
           <w:color w:val="171A1D"/>
           <w:sz w:val="21"/>
           <w:szCs w:val="21"/>
@@ -401,109 +294,109 @@
     <w:sectPr>
       <w:pgSz w:w="11906" w:h="16838"/>
       <w:pgMar w:top="1440" w:right="1800" w:bottom="1440" w:left="1800" w:header="851" w:footer="992" w:gutter="0"/>
-      <w:cols w:space="425"/>
-      <w:docGrid w:type="lines" w:linePitch="312"/>
+      <w:cols w:space="425" w:num="1"/>
+      <w:docGrid w:type="lines" w:linePitch="312" w:charSpace="0"/>
     </w:sectPr>
   </w:body>
 </w:document>
 </file>
 
 <file path=word/numbering.xml><?xml version="1.0" encoding="utf-8"?>
-<w:numbering xmlns:wpc="http://schemas.microsoft.com/office/word/2010/wordprocessingCanvas" xmlns:cx="http://schemas.microsoft.com/office/drawing/2014/chartex" xmlns:cx1="http://schemas.microsoft.com/office/drawing/2015/9/8/chartex" xmlns:cx2="http://schemas.microsoft.com/office/drawing/2015/10/21/chartex" xmlns:cx3="http://schemas.microsoft.com/office/drawing/2016/5/9/chartex" xmlns:cx4="http://schemas.microsoft.com/office/drawing/2016/5/10/chartex" xmlns:cx5="http://schemas.microsoft.com/office/drawing/2016/5/11/chartex" xmlns:cx6="http://schemas.microsoft.com/office/drawing/2016/5/12/chartex" xmlns:cx7="http://schemas.microsoft.com/office/drawing/2016/5/13/chartex" xmlns:cx8="http://schemas.microsoft.com/office/drawing/2016/5/14/chartex" xmlns:mc="http://schemas.openxmlformats.org/markup-compatibility/2006" xmlns:aink="http://schemas.microsoft.com/office/drawing/2016/ink" xmlns:am3d="http://schemas.microsoft.com/office/drawing/2017/model3d" xmlns:o="urn:schemas-microsoft-com:office:office" xmlns:r="http://schemas.openxmlformats.org/officeDocument/2006/relationships" xmlns:m="http://schemas.openxmlformats.org/officeDocument/2006/math" xmlns:v="urn:schemas-microsoft-com:vml" xmlns:wp14="http://schemas.microsoft.com/office/word/2010/wordprocessingDrawing" xmlns:wp="http://schemas.openxmlformats.org/drawingml/2006/wordprocessingDrawing" xmlns:w10="urn:schemas-microsoft-com:office:word" xmlns:w="http://schemas.openxmlformats.org/wordprocessingml/2006/main" xmlns:w14="http://schemas.microsoft.com/office/word/2010/wordml" xmlns:w15="http://schemas.microsoft.com/office/word/2012/wordml" xmlns:w16cex="http://schemas.microsoft.com/office/word/2018/wordml/cex" xmlns:w16cid="http://schemas.microsoft.com/office/word/2016/wordml/cid" xmlns:w16="http://schemas.microsoft.com/office/word/2018/wordml" xmlns:w16sdtdh="http://schemas.microsoft.com/office/word/2020/wordml/sdtdatahash" xmlns:w16se="http://schemas.microsoft.com/office/word/2015/wordml/symex" xmlns:wpg="http://schemas.microsoft.com/office/word/2010/wordprocessingGroup" xmlns:wpi="http://schemas.microsoft.com/office/word/2010/wordprocessingInk" xmlns:wne="http://schemas.microsoft.com/office/word/2006/wordml" xmlns:wps="http://schemas.microsoft.com/office/word/2010/wordprocessingShape" mc:Ignorable="w14 w15 w16se w16cid w16 w16cex w16sdtdh wp14">
-  <w:abstractNum w:abstractNumId="0" w15:restartNumberingAfterBreak="0">
+<w:numbering xmlns:wpc="http://schemas.microsoft.com/office/word/2010/wordprocessingCanvas" xmlns:mc="http://schemas.openxmlformats.org/markup-compatibility/2006" xmlns:o="urn:schemas-microsoft-com:office:office" xmlns:r="http://schemas.openxmlformats.org/officeDocument/2006/relationships" xmlns:m="http://schemas.openxmlformats.org/officeDocument/2006/math" xmlns:v="urn:schemas-microsoft-com:vml" xmlns:wp14="http://schemas.microsoft.com/office/word/2010/wordprocessingDrawing" xmlns:wp="http://schemas.openxmlformats.org/drawingml/2006/wordprocessingDrawing" xmlns:w10="urn:schemas-microsoft-com:office:word" xmlns:w="http://schemas.openxmlformats.org/wordprocessingml/2006/main" xmlns:w14="http://schemas.microsoft.com/office/word/2010/wordml" xmlns:wpg="http://schemas.microsoft.com/office/word/2010/wordprocessingGroup" xmlns:wpi="http://schemas.microsoft.com/office/word/2010/wordprocessingInk" xmlns:wne="http://schemas.microsoft.com/office/word/2006/wordml" xmlns:wps="http://schemas.microsoft.com/office/word/2010/wordprocessingShape" xmlns:wpsCustomData="http://www.wps.cn/officeDocument/2013/wpsCustomData" mc:Ignorable="w14 wp14">
+  <w:abstractNum w:abstractNumId="0">
     <w:nsid w:val="14291F37"/>
-    <w:multiLevelType w:val="hybridMultilevel"/>
-    <w:tmpl w:val="FBE6580C"/>
-    <w:lvl w:ilvl="0" w:tplc="92487F24">
+    <w:multiLevelType w:val="multilevel"/>
+    <w:tmpl w:val="14291F37"/>
+    <w:lvl w:ilvl="0" w:tentative="0">
       <w:start w:val="1"/>
       <w:numFmt w:val="decimal"/>
       <w:lvlText w:val="（%1）"/>
       <w:lvlJc w:val="left"/>
       <w:pPr>
-        <w:ind w:left="1080" w:hanging="720"/>
+        <w:ind w:left="1200" w:hanging="720"/>
       </w:pPr>
       <w:rPr>
         <w:rFonts w:hint="default"/>
       </w:rPr>
     </w:lvl>
-    <w:lvl w:ilvl="1" w:tplc="04090019" w:tentative="1">
+    <w:lvl w:ilvl="1" w:tentative="0">
       <w:start w:val="1"/>
       <w:numFmt w:val="lowerLetter"/>
       <w:lvlText w:val="%2)"/>
       <w:lvlJc w:val="left"/>
       <w:pPr>
-        <w:ind w:left="1200" w:hanging="420"/>
-      </w:pPr>
-    </w:lvl>
-    <w:lvl w:ilvl="2" w:tplc="0409001B" w:tentative="1">
+        <w:ind w:left="1320" w:hanging="420"/>
+      </w:pPr>
+    </w:lvl>
+    <w:lvl w:ilvl="2" w:tentative="0">
       <w:start w:val="1"/>
       <w:numFmt w:val="lowerRoman"/>
       <w:lvlText w:val="%3."/>
       <w:lvlJc w:val="right"/>
       <w:pPr>
-        <w:ind w:left="1620" w:hanging="420"/>
-      </w:pPr>
-    </w:lvl>
-    <w:lvl w:ilvl="3" w:tplc="0409000F" w:tentative="1">
+        <w:ind w:left="1740" w:hanging="420"/>
+      </w:pPr>
+    </w:lvl>
+    <w:lvl w:ilvl="3" w:tentative="0">
       <w:start w:val="1"/>
       <w:numFmt w:val="decimal"/>
       <w:lvlText w:val="%4."/>
       <w:lvlJc w:val="left"/>
       <w:pPr>
-        <w:ind w:left="2040" w:hanging="420"/>
-      </w:pPr>
-    </w:lvl>
-    <w:lvl w:ilvl="4" w:tplc="04090019" w:tentative="1">
+        <w:ind w:left="2160" w:hanging="420"/>
+      </w:pPr>
+    </w:lvl>
+    <w:lvl w:ilvl="4" w:tentative="0">
       <w:start w:val="1"/>
       <w:numFmt w:val="lowerLetter"/>
       <w:lvlText w:val="%5)"/>
       <w:lvlJc w:val="left"/>
       <w:pPr>
-        <w:ind w:left="2460" w:hanging="420"/>
-      </w:pPr>
-    </w:lvl>
-    <w:lvl w:ilvl="5" w:tplc="0409001B" w:tentative="1">
+        <w:ind w:left="2580" w:hanging="420"/>
+      </w:pPr>
+    </w:lvl>
+    <w:lvl w:ilvl="5" w:tentative="0">
       <w:start w:val="1"/>
       <w:numFmt w:val="lowerRoman"/>
       <w:lvlText w:val="%6."/>
       <w:lvlJc w:val="right"/>
       <w:pPr>
-        <w:ind w:left="2880" w:hanging="420"/>
-      </w:pPr>
-    </w:lvl>
-    <w:lvl w:ilvl="6" w:tplc="0409000F" w:tentative="1">
+        <w:ind w:left="3000" w:hanging="420"/>
+      </w:pPr>
+    </w:lvl>
+    <w:lvl w:ilvl="6" w:tentative="0">
       <w:start w:val="1"/>
       <w:numFmt w:val="decimal"/>
       <w:lvlText w:val="%7."/>
       <w:lvlJc w:val="left"/>
       <w:pPr>
-        <w:ind w:left="3300" w:hanging="420"/>
-      </w:pPr>
-    </w:lvl>
-    <w:lvl w:ilvl="7" w:tplc="04090019" w:tentative="1">
+        <w:ind w:left="3420" w:hanging="420"/>
+      </w:pPr>
+    </w:lvl>
+    <w:lvl w:ilvl="7" w:tentative="0">
       <w:start w:val="1"/>
       <w:numFmt w:val="lowerLetter"/>
       <w:lvlText w:val="%8)"/>
       <w:lvlJc w:val="left"/>
       <w:pPr>
-        <w:ind w:left="3720" w:hanging="420"/>
-      </w:pPr>
-    </w:lvl>
-    <w:lvl w:ilvl="8" w:tplc="0409001B" w:tentative="1">
+        <w:ind w:left="3840" w:hanging="420"/>
+      </w:pPr>
+    </w:lvl>
+    <w:lvl w:ilvl="8" w:tentative="0">
       <w:start w:val="1"/>
       <w:numFmt w:val="lowerRoman"/>
       <w:lvlText w:val="%9."/>
       <w:lvlJc w:val="right"/>
       <w:pPr>
-        <w:ind w:left="4140" w:hanging="420"/>
+        <w:ind w:left="4260" w:hanging="420"/>
       </w:pPr>
     </w:lvl>
   </w:abstractNum>
-  <w:abstractNum w:abstractNumId="1" w15:restartNumberingAfterBreak="0">
+  <w:abstractNum w:abstractNumId="1">
     <w:nsid w:val="18C579DF"/>
-    <w:multiLevelType w:val="hybridMultilevel"/>
-    <w:tmpl w:val="794AA274"/>
-    <w:lvl w:ilvl="0" w:tplc="4148BFB8">
+    <w:multiLevelType w:val="multilevel"/>
+    <w:tmpl w:val="18C579DF"/>
+    <w:lvl w:ilvl="0" w:tentative="0">
       <w:start w:val="1"/>
       <w:numFmt w:val="decimal"/>
       <w:lvlText w:val="%1."/>
@@ -515,7 +408,7 @@
         <w:rFonts w:hint="default"/>
       </w:rPr>
     </w:lvl>
-    <w:lvl w:ilvl="1" w:tplc="04090019" w:tentative="1">
+    <w:lvl w:ilvl="1" w:tentative="0">
       <w:start w:val="1"/>
       <w:numFmt w:val="lowerLetter"/>
       <w:lvlText w:val="%2)"/>
@@ -524,7 +417,7 @@
         <w:ind w:left="840" w:hanging="420"/>
       </w:pPr>
     </w:lvl>
-    <w:lvl w:ilvl="2" w:tplc="0409001B" w:tentative="1">
+    <w:lvl w:ilvl="2" w:tentative="0">
       <w:start w:val="1"/>
       <w:numFmt w:val="lowerRoman"/>
       <w:lvlText w:val="%3."/>
@@ -533,7 +426,7 @@
         <w:ind w:left="1260" w:hanging="420"/>
       </w:pPr>
     </w:lvl>
-    <w:lvl w:ilvl="3" w:tplc="0409000F" w:tentative="1">
+    <w:lvl w:ilvl="3" w:tentative="0">
       <w:start w:val="1"/>
       <w:numFmt w:val="decimal"/>
       <w:lvlText w:val="%4."/>
@@ -542,7 +435,7 @@
         <w:ind w:left="1680" w:hanging="420"/>
       </w:pPr>
     </w:lvl>
-    <w:lvl w:ilvl="4" w:tplc="04090019" w:tentative="1">
+    <w:lvl w:ilvl="4" w:tentative="0">
       <w:start w:val="1"/>
       <w:numFmt w:val="lowerLetter"/>
       <w:lvlText w:val="%5)"/>
@@ -551,7 +444,7 @@
         <w:ind w:left="2100" w:hanging="420"/>
       </w:pPr>
     </w:lvl>
-    <w:lvl w:ilvl="5" w:tplc="0409001B" w:tentative="1">
+    <w:lvl w:ilvl="5" w:tentative="0">
       <w:start w:val="1"/>
       <w:numFmt w:val="lowerRoman"/>
       <w:lvlText w:val="%6."/>
@@ -560,7 +453,7 @@
         <w:ind w:left="2520" w:hanging="420"/>
       </w:pPr>
     </w:lvl>
-    <w:lvl w:ilvl="6" w:tplc="0409000F" w:tentative="1">
+    <w:lvl w:ilvl="6" w:tentative="0">
       <w:start w:val="1"/>
       <w:numFmt w:val="decimal"/>
       <w:lvlText w:val="%7."/>
@@ -569,7 +462,7 @@
         <w:ind w:left="2940" w:hanging="420"/>
       </w:pPr>
     </w:lvl>
-    <w:lvl w:ilvl="7" w:tplc="04090019" w:tentative="1">
+    <w:lvl w:ilvl="7" w:tentative="0">
       <w:start w:val="1"/>
       <w:numFmt w:val="lowerLetter"/>
       <w:lvlText w:val="%8)"/>
@@ -578,7 +471,7 @@
         <w:ind w:left="3360" w:hanging="420"/>
       </w:pPr>
     </w:lvl>
-    <w:lvl w:ilvl="8" w:tplc="0409001B" w:tentative="1">
+    <w:lvl w:ilvl="8" w:tentative="0">
       <w:start w:val="1"/>
       <w:numFmt w:val="lowerRoman"/>
       <w:lvlText w:val="%9."/>
@@ -588,11 +481,11 @@
       </w:pPr>
     </w:lvl>
   </w:abstractNum>
-  <w:abstractNum w:abstractNumId="2" w15:restartNumberingAfterBreak="0">
+  <w:abstractNum w:abstractNumId="2">
     <w:nsid w:val="5F7B2C0F"/>
-    <w:multiLevelType w:val="hybridMultilevel"/>
-    <w:tmpl w:val="4E4E8866"/>
-    <w:lvl w:ilvl="0" w:tplc="A4AA8114">
+    <w:multiLevelType w:val="multilevel"/>
+    <w:tmpl w:val="5F7B2C0F"/>
+    <w:lvl w:ilvl="0" w:tentative="0">
       <w:start w:val="1"/>
       <w:numFmt w:val="decimal"/>
       <w:lvlText w:val="（%1）"/>
@@ -603,9 +496,14 @@
       <w:rPr>
         <w:rFonts w:hint="default"/>
         <w:color w:val="000000" w:themeColor="text1"/>
+        <w14:textFill>
+          <w14:solidFill>
+            <w14:schemeClr w14:val="tx1"/>
+          </w14:solidFill>
+        </w14:textFill>
       </w:rPr>
     </w:lvl>
-    <w:lvl w:ilvl="1" w:tplc="04090019" w:tentative="1">
+    <w:lvl w:ilvl="1" w:tentative="0">
       <w:start w:val="1"/>
       <w:numFmt w:val="lowerLetter"/>
       <w:lvlText w:val="%2)"/>
@@ -614,7 +512,7 @@
         <w:ind w:left="1200" w:hanging="420"/>
       </w:pPr>
     </w:lvl>
-    <w:lvl w:ilvl="2" w:tplc="0409001B" w:tentative="1">
+    <w:lvl w:ilvl="2" w:tentative="0">
       <w:start w:val="1"/>
       <w:numFmt w:val="lowerRoman"/>
       <w:lvlText w:val="%3."/>
@@ -623,7 +521,7 @@
         <w:ind w:left="1620" w:hanging="420"/>
       </w:pPr>
     </w:lvl>
-    <w:lvl w:ilvl="3" w:tplc="0409000F" w:tentative="1">
+    <w:lvl w:ilvl="3" w:tentative="0">
       <w:start w:val="1"/>
       <w:numFmt w:val="decimal"/>
       <w:lvlText w:val="%4."/>
@@ -632,7 +530,7 @@
         <w:ind w:left="2040" w:hanging="420"/>
       </w:pPr>
     </w:lvl>
-    <w:lvl w:ilvl="4" w:tplc="04090019" w:tentative="1">
+    <w:lvl w:ilvl="4" w:tentative="0">
       <w:start w:val="1"/>
       <w:numFmt w:val="lowerLetter"/>
       <w:lvlText w:val="%5)"/>
@@ -641,7 +539,7 @@
         <w:ind w:left="2460" w:hanging="420"/>
       </w:pPr>
     </w:lvl>
-    <w:lvl w:ilvl="5" w:tplc="0409001B" w:tentative="1">
+    <w:lvl w:ilvl="5" w:tentative="0">
       <w:start w:val="1"/>
       <w:numFmt w:val="lowerRoman"/>
       <w:lvlText w:val="%6."/>
@@ -650,7 +548,7 @@
         <w:ind w:left="2880" w:hanging="420"/>
       </w:pPr>
     </w:lvl>
-    <w:lvl w:ilvl="6" w:tplc="0409000F" w:tentative="1">
+    <w:lvl w:ilvl="6" w:tentative="0">
       <w:start w:val="1"/>
       <w:numFmt w:val="decimal"/>
       <w:lvlText w:val="%7."/>
@@ -659,7 +557,7 @@
         <w:ind w:left="3300" w:hanging="420"/>
       </w:pPr>
     </w:lvl>
-    <w:lvl w:ilvl="7" w:tplc="04090019" w:tentative="1">
+    <w:lvl w:ilvl="7" w:tentative="0">
       <w:start w:val="1"/>
       <w:numFmt w:val="lowerLetter"/>
       <w:lvlText w:val="%8)"/>
@@ -668,7 +566,7 @@
         <w:ind w:left="3720" w:hanging="420"/>
       </w:pPr>
     </w:lvl>
-    <w:lvl w:ilvl="8" w:tplc="0409001B" w:tentative="1">
+    <w:lvl w:ilvl="8" w:tentative="0">
       <w:start w:val="1"/>
       <w:numFmt w:val="lowerRoman"/>
       <w:lvlText w:val="%9."/>
@@ -691,419 +589,289 @@
 </file>
 
 <file path=word/styles.xml><?xml version="1.0" encoding="utf-8"?>
-<w:styles xmlns:mc="http://schemas.openxmlformats.org/markup-compatibility/2006" xmlns:r="http://schemas.openxmlformats.org/officeDocument/2006/relationships" xmlns:w="http://schemas.openxmlformats.org/wordprocessingml/2006/main" xmlns:w14="http://schemas.microsoft.com/office/word/2010/wordml" xmlns:w15="http://schemas.microsoft.com/office/word/2012/wordml" xmlns:w16cex="http://schemas.microsoft.com/office/word/2018/wordml/cex" xmlns:w16cid="http://schemas.microsoft.com/office/word/2016/wordml/cid" xmlns:w16="http://schemas.microsoft.com/office/word/2018/wordml" xmlns:w16sdtdh="http://schemas.microsoft.com/office/word/2020/wordml/sdtdatahash" xmlns:w16se="http://schemas.microsoft.com/office/word/2015/wordml/symex" mc:Ignorable="w14 w15 w16se w16cid w16 w16cex w16sdtdh">
+<w:styles xmlns:mc="http://schemas.openxmlformats.org/markup-compatibility/2006" xmlns:o="urn:schemas-microsoft-com:office:office" xmlns:r="http://schemas.openxmlformats.org/officeDocument/2006/relationships" xmlns:m="http://schemas.openxmlformats.org/officeDocument/2006/math" xmlns:v="urn:schemas-microsoft-com:vml" xmlns:w="http://schemas.openxmlformats.org/wordprocessingml/2006/main" xmlns:w14="http://schemas.microsoft.com/office/word/2010/wordml" xmlns:w10="urn:schemas-microsoft-com:office:word" xmlns:sl="http://schemas.openxmlformats.org/schemaLibrary/2006/main" xmlns:wpsCustomData="http://www.wps.cn/officeDocument/2013/wpsCustomData" mc:Ignorable="w14">
   <w:docDefaults>
     <w:rPrDefault>
       <w:rPr>
-        <w:rFonts w:asciiTheme="minorHAnsi" w:eastAsiaTheme="minorEastAsia" w:hAnsiTheme="minorHAnsi" w:cstheme="minorBidi"/>
-        <w:kern w:val="2"/>
-        <w:sz w:val="21"/>
-        <w:szCs w:val="22"/>
-        <w:lang w:val="en-US" w:eastAsia="zh-CN" w:bidi="ar-SA"/>
+        <w:rFonts w:asciiTheme="minorHAnsi" w:hAnsiTheme="minorHAnsi" w:eastAsiaTheme="minorEastAsia" w:cstheme="minorBidi"/>
       </w:rPr>
     </w:rPrDefault>
     <w:pPrDefault/>
   </w:docDefaults>
-  <w:latentStyles w:defLockedState="0" w:defUIPriority="99" w:defSemiHidden="0" w:defUnhideWhenUsed="0" w:defQFormat="0" w:count="376">
-    <w:lsdException w:name="Normal" w:uiPriority="0" w:qFormat="1"/>
-    <w:lsdException w:name="heading 1" w:uiPriority="9" w:qFormat="1"/>
-    <w:lsdException w:name="heading 2" w:semiHidden="1" w:uiPriority="9" w:unhideWhenUsed="1" w:qFormat="1"/>
-    <w:lsdException w:name="heading 3" w:semiHidden="1" w:uiPriority="9" w:unhideWhenUsed="1" w:qFormat="1"/>
-    <w:lsdException w:name="heading 4" w:semiHidden="1" w:uiPriority="9" w:unhideWhenUsed="1" w:qFormat="1"/>
-    <w:lsdException w:name="heading 5" w:semiHidden="1" w:uiPriority="9" w:unhideWhenUsed="1" w:qFormat="1"/>
-    <w:lsdException w:name="heading 6" w:semiHidden="1" w:uiPriority="9" w:unhideWhenUsed="1" w:qFormat="1"/>
-    <w:lsdException w:name="heading 7" w:semiHidden="1" w:uiPriority="9" w:unhideWhenUsed="1" w:qFormat="1"/>
-    <w:lsdException w:name="heading 8" w:semiHidden="1" w:uiPriority="9" w:unhideWhenUsed="1" w:qFormat="1"/>
-    <w:lsdException w:name="heading 9" w:semiHidden="1" w:uiPriority="9" w:unhideWhenUsed="1" w:qFormat="1"/>
-    <w:lsdException w:name="index 1" w:semiHidden="1" w:unhideWhenUsed="1"/>
-    <w:lsdException w:name="index 2" w:semiHidden="1" w:unhideWhenUsed="1"/>
-    <w:lsdException w:name="index 3" w:semiHidden="1" w:unhideWhenUsed="1"/>
-    <w:lsdException w:name="index 4" w:semiHidden="1" w:unhideWhenUsed="1"/>
-    <w:lsdException w:name="index 5" w:semiHidden="1" w:unhideWhenUsed="1"/>
-    <w:lsdException w:name="index 6" w:semiHidden="1" w:unhideWhenUsed="1"/>
-    <w:lsdException w:name="index 7" w:semiHidden="1" w:unhideWhenUsed="1"/>
-    <w:lsdException w:name="index 8" w:semiHidden="1" w:unhideWhenUsed="1"/>
-    <w:lsdException w:name="index 9" w:semiHidden="1" w:unhideWhenUsed="1"/>
-    <w:lsdException w:name="toc 1" w:semiHidden="1" w:uiPriority="39" w:unhideWhenUsed="1"/>
-    <w:lsdException w:name="toc 2" w:semiHidden="1" w:uiPriority="39" w:unhideWhenUsed="1"/>
-    <w:lsdException w:name="toc 3" w:semiHidden="1" w:uiPriority="39" w:unhideWhenUsed="1"/>
-    <w:lsdException w:name="toc 4" w:semiHidden="1" w:uiPriority="39" w:unhideWhenUsed="1"/>
-    <w:lsdException w:name="toc 5" w:semiHidden="1" w:uiPriority="39" w:unhideWhenUsed="1"/>
-    <w:lsdException w:name="toc 6" w:semiHidden="1" w:uiPriority="39" w:unhideWhenUsed="1"/>
-    <w:lsdException w:name="toc 7" w:semiHidden="1" w:uiPriority="39" w:unhideWhenUsed="1"/>
-    <w:lsdException w:name="toc 8" w:semiHidden="1" w:uiPriority="39" w:unhideWhenUsed="1"/>
-    <w:lsdException w:name="toc 9" w:semiHidden="1" w:uiPriority="39" w:unhideWhenUsed="1"/>
-    <w:lsdException w:name="Normal Indent" w:semiHidden="1" w:unhideWhenUsed="1"/>
-    <w:lsdException w:name="footnote text" w:semiHidden="1" w:unhideWhenUsed="1"/>
-    <w:lsdException w:name="annotation text" w:semiHidden="1" w:unhideWhenUsed="1"/>
-    <w:lsdException w:name="header" w:semiHidden="1" w:unhideWhenUsed="1"/>
-    <w:lsdException w:name="footer" w:semiHidden="1" w:unhideWhenUsed="1"/>
-    <w:lsdException w:name="index heading" w:semiHidden="1" w:unhideWhenUsed="1"/>
-    <w:lsdException w:name="caption" w:semiHidden="1" w:uiPriority="35" w:unhideWhenUsed="1" w:qFormat="1"/>
-    <w:lsdException w:name="table of figures" w:semiHidden="1" w:unhideWhenUsed="1"/>
-    <w:lsdException w:name="envelope address" w:semiHidden="1" w:unhideWhenUsed="1"/>
-    <w:lsdException w:name="envelope return" w:semiHidden="1" w:unhideWhenUsed="1"/>
-    <w:lsdException w:name="footnote reference" w:semiHidden="1" w:unhideWhenUsed="1"/>
-    <w:lsdException w:name="annotation reference" w:semiHidden="1" w:unhideWhenUsed="1"/>
-    <w:lsdException w:name="line number" w:semiHidden="1" w:unhideWhenUsed="1"/>
-    <w:lsdException w:name="page number" w:semiHidden="1" w:unhideWhenUsed="1"/>
-    <w:lsdException w:name="endnote reference" w:semiHidden="1" w:unhideWhenUsed="1"/>
-    <w:lsdException w:name="endnote text" w:semiHidden="1" w:unhideWhenUsed="1"/>
-    <w:lsdException w:name="table of authorities" w:semiHidden="1" w:unhideWhenUsed="1"/>
-    <w:lsdException w:name="macro" w:semiHidden="1" w:unhideWhenUsed="1"/>
-    <w:lsdException w:name="toa heading" w:semiHidden="1" w:unhideWhenUsed="1"/>
-    <w:lsdException w:name="List" w:semiHidden="1" w:unhideWhenUsed="1"/>
-    <w:lsdException w:name="List Bullet" w:semiHidden="1" w:unhideWhenUsed="1"/>
-    <w:lsdException w:name="List Number" w:semiHidden="1" w:unhideWhenUsed="1"/>
-    <w:lsdException w:name="List 2" w:semiHidden="1" w:unhideWhenUsed="1"/>
-    <w:lsdException w:name="List 3" w:semiHidden="1" w:unhideWhenUsed="1"/>
-    <w:lsdException w:name="List 4" w:semiHidden="1" w:unhideWhenUsed="1"/>
-    <w:lsdException w:name="List 5" w:semiHidden="1" w:unhideWhenUsed="1"/>
-    <w:lsdException w:name="List Bullet 2" w:semiHidden="1" w:unhideWhenUsed="1"/>
-    <w:lsdException w:name="List Bullet 3" w:semiHidden="1" w:unhideWhenUsed="1"/>
-    <w:lsdException w:name="List Bullet 4" w:semiHidden="1" w:unhideWhenUsed="1"/>
-    <w:lsdException w:name="List Bullet 5" w:semiHidden="1" w:unhideWhenUsed="1"/>
-    <w:lsdException w:name="List Number 2" w:semiHidden="1" w:unhideWhenUsed="1"/>
-    <w:lsdException w:name="List Number 3" w:semiHidden="1" w:unhideWhenUsed="1"/>
-    <w:lsdException w:name="List Number 4" w:semiHidden="1" w:unhideWhenUsed="1"/>
-    <w:lsdException w:name="List Number 5" w:semiHidden="1" w:unhideWhenUsed="1"/>
-    <w:lsdException w:name="Title" w:uiPriority="10" w:qFormat="1"/>
-    <w:lsdException w:name="Closing" w:semiHidden="1" w:unhideWhenUsed="1"/>
-    <w:lsdException w:name="Signature" w:semiHidden="1" w:unhideWhenUsed="1"/>
-    <w:lsdException w:name="Default Paragraph Font" w:semiHidden="1" w:uiPriority="1" w:unhideWhenUsed="1"/>
-    <w:lsdException w:name="Body Text" w:semiHidden="1" w:unhideWhenUsed="1"/>
-    <w:lsdException w:name="Body Text Indent" w:semiHidden="1" w:unhideWhenUsed="1"/>
-    <w:lsdException w:name="List Continue" w:semiHidden="1" w:unhideWhenUsed="1"/>
-    <w:lsdException w:name="List Continue 2" w:semiHidden="1" w:unhideWhenUsed="1"/>
-    <w:lsdException w:name="List Continue 3" w:semiHidden="1" w:unhideWhenUsed="1"/>
-    <w:lsdException w:name="List Continue 4" w:semiHidden="1" w:unhideWhenUsed="1"/>
-    <w:lsdException w:name="List Continue 5" w:semiHidden="1" w:unhideWhenUsed="1"/>
-    <w:lsdException w:name="Message Header" w:semiHidden="1" w:unhideWhenUsed="1"/>
-    <w:lsdException w:name="Subtitle" w:uiPriority="11" w:qFormat="1"/>
-    <w:lsdException w:name="Salutation" w:semiHidden="1" w:unhideWhenUsed="1"/>
-    <w:lsdException w:name="Date" w:semiHidden="1" w:unhideWhenUsed="1"/>
-    <w:lsdException w:name="Body Text First Indent" w:semiHidden="1" w:unhideWhenUsed="1"/>
-    <w:lsdException w:name="Body Text First Indent 2" w:semiHidden="1" w:unhideWhenUsed="1"/>
-    <w:lsdException w:name="Note Heading" w:semiHidden="1" w:unhideWhenUsed="1"/>
-    <w:lsdException w:name="Body Text 2" w:semiHidden="1" w:unhideWhenUsed="1"/>
-    <w:lsdException w:name="Body Text 3" w:semiHidden="1" w:unhideWhenUsed="1"/>
-    <w:lsdException w:name="Body Text Indent 2" w:semiHidden="1" w:unhideWhenUsed="1"/>
-    <w:lsdException w:name="Body Text Indent 3" w:semiHidden="1" w:unhideWhenUsed="1"/>
-    <w:lsdException w:name="Block Text" w:semiHidden="1" w:unhideWhenUsed="1"/>
-    <w:lsdException w:name="Hyperlink" w:semiHidden="1" w:unhideWhenUsed="1"/>
-    <w:lsdException w:name="FollowedHyperlink" w:semiHidden="1" w:unhideWhenUsed="1"/>
-    <w:lsdException w:name="Strong" w:uiPriority="22" w:qFormat="1"/>
-    <w:lsdException w:name="Emphasis" w:uiPriority="20" w:qFormat="1"/>
-    <w:lsdException w:name="Document Map" w:semiHidden="1" w:unhideWhenUsed="1"/>
-    <w:lsdException w:name="Plain Text" w:semiHidden="1" w:unhideWhenUsed="1"/>
-    <w:lsdException w:name="E-mail Signature" w:semiHidden="1" w:unhideWhenUsed="1"/>
-    <w:lsdException w:name="HTML Top of Form" w:semiHidden="1" w:unhideWhenUsed="1"/>
-    <w:lsdException w:name="HTML Bottom of Form" w:semiHidden="1" w:unhideWhenUsed="1"/>
-    <w:lsdException w:name="Normal (Web)" w:semiHidden="1" w:unhideWhenUsed="1"/>
-    <w:lsdException w:name="HTML Acronym" w:semiHidden="1" w:unhideWhenUsed="1"/>
-    <w:lsdException w:name="HTML Address" w:semiHidden="1" w:unhideWhenUsed="1"/>
-    <w:lsdException w:name="HTML Cite" w:semiHidden="1" w:unhideWhenUsed="1"/>
-    <w:lsdException w:name="HTML Code" w:semiHidden="1" w:unhideWhenUsed="1"/>
-    <w:lsdException w:name="HTML Definition" w:semiHidden="1" w:unhideWhenUsed="1"/>
-    <w:lsdException w:name="HTML Keyboard" w:semiHidden="1" w:unhideWhenUsed="1"/>
-    <w:lsdException w:name="HTML Preformatted" w:semiHidden="1" w:unhideWhenUsed="1"/>
-    <w:lsdException w:name="HTML Sample" w:semiHidden="1" w:unhideWhenUsed="1"/>
-    <w:lsdException w:name="HTML Typewriter" w:semiHidden="1" w:unhideWhenUsed="1"/>
-    <w:lsdException w:name="HTML Variable" w:semiHidden="1" w:unhideWhenUsed="1"/>
-    <w:lsdException w:name="Normal Table" w:semiHidden="1" w:unhideWhenUsed="1"/>
-    <w:lsdException w:name="annotation subject" w:semiHidden="1" w:unhideWhenUsed="1"/>
-    <w:lsdException w:name="No List" w:semiHidden="1" w:unhideWhenUsed="1"/>
-    <w:lsdException w:name="Outline List 1" w:semiHidden="1" w:unhideWhenUsed="1"/>
-    <w:lsdException w:name="Outline List 2" w:semiHidden="1" w:unhideWhenUsed="1"/>
-    <w:lsdException w:name="Outline List 3" w:semiHidden="1" w:unhideWhenUsed="1"/>
-    <w:lsdException w:name="Table Simple 1" w:semiHidden="1" w:unhideWhenUsed="1"/>
-    <w:lsdException w:name="Table Simple 2" w:semiHidden="1" w:unhideWhenUsed="1"/>
-    <w:lsdException w:name="Table Simple 3" w:semiHidden="1" w:unhideWhenUsed="1"/>
-    <w:lsdException w:name="Table Classic 1" w:semiHidden="1" w:unhideWhenUsed="1"/>
-    <w:lsdException w:name="Table Classic 2" w:semiHidden="1" w:unhideWhenUsed="1"/>
-    <w:lsdException w:name="Table Classic 3" w:semiHidden="1" w:unhideWhenUsed="1"/>
-    <w:lsdException w:name="Table Classic 4" w:semiHidden="1" w:unhideWhenUsed="1"/>
-    <w:lsdException w:name="Table Colorful 1" w:semiHidden="1" w:unhideWhenUsed="1"/>
-    <w:lsdException w:name="Table Colorful 2" w:semiHidden="1" w:unhideWhenUsed="1"/>
-    <w:lsdException w:name="Table Colorful 3" w:semiHidden="1" w:unhideWhenUsed="1"/>
-    <w:lsdException w:name="Table Columns 1" w:semiHidden="1" w:unhideWhenUsed="1"/>
-    <w:lsdException w:name="Table Columns 2" w:semiHidden="1" w:unhideWhenUsed="1"/>
-    <w:lsdException w:name="Table Columns 3" w:semiHidden="1" w:unhideWhenUsed="1"/>
-    <w:lsdException w:name="Table Columns 4" w:semiHidden="1" w:unhideWhenUsed="1"/>
-    <w:lsdException w:name="Table Columns 5" w:semiHidden="1" w:unhideWhenUsed="1"/>
-    <w:lsdException w:name="Table Grid 1" w:semiHidden="1" w:unhideWhenUsed="1"/>
-    <w:lsdException w:name="Table Grid 2" w:semiHidden="1" w:unhideWhenUsed="1"/>
-    <w:lsdException w:name="Table Grid 3" w:semiHidden="1" w:unhideWhenUsed="1"/>
-    <w:lsdException w:name="Table Grid 4" w:semiHidden="1" w:unhideWhenUsed="1"/>
-    <w:lsdException w:name="Table Grid 5" w:semiHidden="1" w:unhideWhenUsed="1"/>
-    <w:lsdException w:name="Table Grid 6" w:semiHidden="1" w:unhideWhenUsed="1"/>
-    <w:lsdException w:name="Table Grid 7" w:semiHidden="1" w:unhideWhenUsed="1"/>
-    <w:lsdException w:name="Table Grid 8" w:semiHidden="1" w:unhideWhenUsed="1"/>
-    <w:lsdException w:name="Table List 1" w:semiHidden="1" w:unhideWhenUsed="1"/>
-    <w:lsdException w:name="Table List 2" w:semiHidden="1" w:unhideWhenUsed="1"/>
-    <w:lsdException w:name="Table List 3" w:semiHidden="1" w:unhideWhenUsed="1"/>
-    <w:lsdException w:name="Table List 4" w:semiHidden="1" w:unhideWhenUsed="1"/>
-    <w:lsdException w:name="Table List 5" w:semiHidden="1" w:unhideWhenUsed="1"/>
-    <w:lsdException w:name="Table List 6" w:semiHidden="1" w:unhideWhenUsed="1"/>
-    <w:lsdException w:name="Table List 7" w:semiHidden="1" w:unhideWhenUsed="1"/>
-    <w:lsdException w:name="Table List 8" w:semiHidden="1" w:unhideWhenUsed="1"/>
-    <w:lsdException w:name="Table 3D effects 1" w:semiHidden="1" w:unhideWhenUsed="1"/>
-    <w:lsdException w:name="Table 3D effects 2" w:semiHidden="1" w:unhideWhenUsed="1"/>
-    <w:lsdException w:name="Table 3D effects 3" w:semiHidden="1" w:unhideWhenUsed="1"/>
-    <w:lsdException w:name="Table Contemporary" w:semiHidden="1" w:unhideWhenUsed="1"/>
-    <w:lsdException w:name="Table Elegant" w:semiHidden="1" w:unhideWhenUsed="1"/>
-    <w:lsdException w:name="Table Professional" w:semiHidden="1" w:unhideWhenUsed="1"/>
-    <w:lsdException w:name="Table Subtle 1" w:semiHidden="1" w:unhideWhenUsed="1"/>
-    <w:lsdException w:name="Table Subtle 2" w:semiHidden="1" w:unhideWhenUsed="1"/>
-    <w:lsdException w:name="Table Web 1" w:semiHidden="1" w:unhideWhenUsed="1"/>
-    <w:lsdException w:name="Table Web 2" w:semiHidden="1" w:unhideWhenUsed="1"/>
-    <w:lsdException w:name="Table Web 3" w:semiHidden="1" w:unhideWhenUsed="1"/>
-    <w:lsdException w:name="Balloon Text" w:semiHidden="1" w:unhideWhenUsed="1"/>
-    <w:lsdException w:name="Table Grid" w:uiPriority="39"/>
-    <w:lsdException w:name="Table Theme" w:semiHidden="1" w:unhideWhenUsed="1"/>
-    <w:lsdException w:name="Placeholder Text" w:semiHidden="1"/>
-    <w:lsdException w:name="No Spacing" w:uiPriority="1" w:qFormat="1"/>
-    <w:lsdException w:name="Light Shading" w:uiPriority="60"/>
-    <w:lsdException w:name="Light List" w:uiPriority="61"/>
-    <w:lsdException w:name="Light Grid" w:uiPriority="62"/>
-    <w:lsdException w:name="Medium Shading 1" w:uiPriority="63"/>
-    <w:lsdException w:name="Medium Shading 2" w:uiPriority="64"/>
-    <w:lsdException w:name="Medium List 1" w:uiPriority="65"/>
-    <w:lsdException w:name="Medium List 2" w:uiPriority="66"/>
-    <w:lsdException w:name="Medium Grid 1" w:uiPriority="67"/>
-    <w:lsdException w:name="Medium Grid 2" w:uiPriority="68"/>
-    <w:lsdException w:name="Medium Grid 3" w:uiPriority="69"/>
-    <w:lsdException w:name="Dark List" w:uiPriority="70"/>
-    <w:lsdException w:name="Colorful Shading" w:uiPriority="71"/>
-    <w:lsdException w:name="Colorful List" w:uiPriority="72"/>
-    <w:lsdException w:name="Colorful Grid" w:uiPriority="73"/>
-    <w:lsdException w:name="Light Shading Accent 1" w:uiPriority="60"/>
-    <w:lsdException w:name="Light List Accent 1" w:uiPriority="61"/>
-    <w:lsdException w:name="Light Grid Accent 1" w:uiPriority="62"/>
-    <w:lsdException w:name="Medium Shading 1 Accent 1" w:uiPriority="63"/>
-    <w:lsdException w:name="Medium Shading 2 Accent 1" w:uiPriority="64"/>
-    <w:lsdException w:name="Medium List 1 Accent 1" w:uiPriority="65"/>
-    <w:lsdException w:name="Revision" w:semiHidden="1"/>
-    <w:lsdException w:name="List Paragraph" w:uiPriority="34" w:qFormat="1"/>
-    <w:lsdException w:name="Quote" w:uiPriority="29" w:qFormat="1"/>
-    <w:lsdException w:name="Intense Quote" w:uiPriority="30" w:qFormat="1"/>
-    <w:lsdException w:name="Medium List 2 Accent 1" w:uiPriority="66"/>
-    <w:lsdException w:name="Medium Grid 1 Accent 1" w:uiPriority="67"/>
-    <w:lsdException w:name="Medium Grid 2 Accent 1" w:uiPriority="68"/>
-    <w:lsdException w:name="Medium Grid 3 Accent 1" w:uiPriority="69"/>
-    <w:lsdException w:name="Dark List Accent 1" w:uiPriority="70"/>
-    <w:lsdException w:name="Colorful Shading Accent 1" w:uiPriority="71"/>
-    <w:lsdException w:name="Colorful List Accent 1" w:uiPriority="72"/>
-    <w:lsdException w:name="Colorful Grid Accent 1" w:uiPriority="73"/>
-    <w:lsdException w:name="Light Shading Accent 2" w:uiPriority="60"/>
-    <w:lsdException w:name="Light List Accent 2" w:uiPriority="61"/>
-    <w:lsdException w:name="Light Grid Accent 2" w:uiPriority="62"/>
-    <w:lsdException w:name="Medium Shading 1 Accent 2" w:uiPriority="63"/>
-    <w:lsdException w:name="Medium Shading 2 Accent 2" w:uiPriority="64"/>
-    <w:lsdException w:name="Medium List 1 Accent 2" w:uiPriority="65"/>
-    <w:lsdException w:name="Medium List 2 Accent 2" w:uiPriority="66"/>
-    <w:lsdException w:name="Medium Grid 1 Accent 2" w:uiPriority="67"/>
-    <w:lsdException w:name="Medium Grid 2 Accent 2" w:uiPriority="68"/>
-    <w:lsdException w:name="Medium Grid 3 Accent 2" w:uiPriority="69"/>
-    <w:lsdException w:name="Dark List Accent 2" w:uiPriority="70"/>
-    <w:lsdException w:name="Colorful Shading Accent 2" w:uiPriority="71"/>
-    <w:lsdException w:name="Colorful List Accent 2" w:uiPriority="72"/>
-    <w:lsdException w:name="Colorful Grid Accent 2" w:uiPriority="73"/>
-    <w:lsdException w:name="Light Shading Accent 3" w:uiPriority="60"/>
-    <w:lsdException w:name="Light List Accent 3" w:uiPriority="61"/>
-    <w:lsdException w:name="Light Grid Accent 3" w:uiPriority="62"/>
-    <w:lsdException w:name="Medium Shading 1 Accent 3" w:uiPriority="63"/>
-    <w:lsdException w:name="Medium Shading 2 Accent 3" w:uiPriority="64"/>
-    <w:lsdException w:name="Medium List 1 Accent 3" w:uiPriority="65"/>
-    <w:lsdException w:name="Medium List 2 Accent 3" w:uiPriority="66"/>
-    <w:lsdException w:name="Medium Grid 1 Accent 3" w:uiPriority="67"/>
-    <w:lsdException w:name="Medium Grid 2 Accent 3" w:uiPriority="68"/>
-    <w:lsdException w:name="Medium Grid 3 Accent 3" w:uiPriority="69"/>
-    <w:lsdException w:name="Dark List Accent 3" w:uiPriority="70"/>
-    <w:lsdException w:name="Colorful Shading Accent 3" w:uiPriority="71"/>
-    <w:lsdException w:name="Colorful List Accent 3" w:uiPriority="72"/>
-    <w:lsdException w:name="Colorful Grid Accent 3" w:uiPriority="73"/>
-    <w:lsdException w:name="Light Shading Accent 4" w:uiPriority="60"/>
-    <w:lsdException w:name="Light List Accent 4" w:uiPriority="61"/>
-    <w:lsdException w:name="Light Grid Accent 4" w:uiPriority="62"/>
-    <w:lsdException w:name="Medium Shading 1 Accent 4" w:uiPriority="63"/>
-    <w:lsdException w:name="Medium Shading 2 Accent 4" w:uiPriority="64"/>
-    <w:lsdException w:name="Medium List 1 Accent 4" w:uiPriority="65"/>
-    <w:lsdException w:name="Medium List 2 Accent 4" w:uiPriority="66"/>
-    <w:lsdException w:name="Medium Grid 1 Accent 4" w:uiPriority="67"/>
-    <w:lsdException w:name="Medium Grid 2 Accent 4" w:uiPriority="68"/>
-    <w:lsdException w:name="Medium Grid 3 Accent 4" w:uiPriority="69"/>
-    <w:lsdException w:name="Dark List Accent 4" w:uiPriority="70"/>
-    <w:lsdException w:name="Colorful Shading Accent 4" w:uiPriority="71"/>
-    <w:lsdException w:name="Colorful List Accent 4" w:uiPriority="72"/>
-    <w:lsdException w:name="Colorful Grid Accent 4" w:uiPriority="73"/>
-    <w:lsdException w:name="Light Shading Accent 5" w:uiPriority="60"/>
-    <w:lsdException w:name="Light List Accent 5" w:uiPriority="61"/>
-    <w:lsdException w:name="Light Grid Accent 5" w:uiPriority="62"/>
-    <w:lsdException w:name="Medium Shading 1 Accent 5" w:uiPriority="63"/>
-    <w:lsdException w:name="Medium Shading 2 Accent 5" w:uiPriority="64"/>
-    <w:lsdException w:name="Medium List 1 Accent 5" w:uiPriority="65"/>
-    <w:lsdException w:name="Medium List 2 Accent 5" w:uiPriority="66"/>
-    <w:lsdException w:name="Medium Grid 1 Accent 5" w:uiPriority="67"/>
-    <w:lsdException w:name="Medium Grid 2 Accent 5" w:uiPriority="68"/>
-    <w:lsdException w:name="Medium Grid 3 Accent 5" w:uiPriority="69"/>
-    <w:lsdException w:name="Dark List Accent 5" w:uiPriority="70"/>
-    <w:lsdException w:name="Colorful Shading Accent 5" w:uiPriority="71"/>
-    <w:lsdException w:name="Colorful List Accent 5" w:uiPriority="72"/>
-    <w:lsdException w:name="Colorful Grid Accent 5" w:uiPriority="73"/>
-    <w:lsdException w:name="Light Shading Accent 6" w:uiPriority="60"/>
-    <w:lsdException w:name="Light List Accent 6" w:uiPriority="61"/>
-    <w:lsdException w:name="Light Grid Accent 6" w:uiPriority="62"/>
-    <w:lsdException w:name="Medium Shading 1 Accent 6" w:uiPriority="63"/>
-    <w:lsdException w:name="Medium Shading 2 Accent 6" w:uiPriority="64"/>
-    <w:lsdException w:name="Medium List 1 Accent 6" w:uiPriority="65"/>
-    <w:lsdException w:name="Medium List 2 Accent 6" w:uiPriority="66"/>
-    <w:lsdException w:name="Medium Grid 1 Accent 6" w:uiPriority="67"/>
-    <w:lsdException w:name="Medium Grid 2 Accent 6" w:uiPriority="68"/>
-    <w:lsdException w:name="Medium Grid 3 Accent 6" w:uiPriority="69"/>
-    <w:lsdException w:name="Dark List Accent 6" w:uiPriority="70"/>
-    <w:lsdException w:name="Colorful Shading Accent 6" w:uiPriority="71"/>
-    <w:lsdException w:name="Colorful List Accent 6" w:uiPriority="72"/>
-    <w:lsdException w:name="Colorful Grid Accent 6" w:uiPriority="73"/>
-    <w:lsdException w:name="Subtle Emphasis" w:uiPriority="19" w:qFormat="1"/>
-    <w:lsdException w:name="Intense Emphasis" w:uiPriority="21" w:qFormat="1"/>
-    <w:lsdException w:name="Subtle Reference" w:uiPriority="31" w:qFormat="1"/>
-    <w:lsdException w:name="Intense Reference" w:uiPriority="32" w:qFormat="1"/>
-    <w:lsdException w:name="Book Title" w:uiPriority="33" w:qFormat="1"/>
-    <w:lsdException w:name="Bibliography" w:semiHidden="1" w:uiPriority="37" w:unhideWhenUsed="1"/>
-    <w:lsdException w:name="TOC Heading" w:semiHidden="1" w:uiPriority="39" w:unhideWhenUsed="1" w:qFormat="1"/>
-    <w:lsdException w:name="Plain Table 1" w:uiPriority="41"/>
-    <w:lsdException w:name="Plain Table 2" w:uiPriority="42"/>
-    <w:lsdException w:name="Plain Table 3" w:uiPriority="43"/>
-    <w:lsdException w:name="Plain Table 4" w:uiPriority="44"/>
-    <w:lsdException w:name="Plain Table 5" w:uiPriority="45"/>
-    <w:lsdException w:name="Grid Table Light" w:uiPriority="40"/>
-    <w:lsdException w:name="Grid Table 1 Light" w:uiPriority="46"/>
-    <w:lsdException w:name="Grid Table 2" w:uiPriority="47"/>
-    <w:lsdException w:name="Grid Table 3" w:uiPriority="48"/>
-    <w:lsdException w:name="Grid Table 4" w:uiPriority="49"/>
-    <w:lsdException w:name="Grid Table 5 Dark" w:uiPriority="50"/>
-    <w:lsdException w:name="Grid Table 6 Colorful" w:uiPriority="51"/>
-    <w:lsdException w:name="Grid Table 7 Colorful" w:uiPriority="52"/>
-    <w:lsdException w:name="Grid Table 1 Light Accent 1" w:uiPriority="46"/>
-    <w:lsdException w:name="Grid Table 2 Accent 1" w:uiPriority="47"/>
-    <w:lsdException w:name="Grid Table 3 Accent 1" w:uiPriority="48"/>
-    <w:lsdException w:name="Grid Table 4 Accent 1" w:uiPriority="49"/>
-    <w:lsdException w:name="Grid Table 5 Dark Accent 1" w:uiPriority="50"/>
-    <w:lsdException w:name="Grid Table 6 Colorful Accent 1" w:uiPriority="51"/>
-    <w:lsdException w:name="Grid Table 7 Colorful Accent 1" w:uiPriority="52"/>
-    <w:lsdException w:name="Grid Table 1 Light Accent 2" w:uiPriority="46"/>
-    <w:lsdException w:name="Grid Table 2 Accent 2" w:uiPriority="47"/>
-    <w:lsdException w:name="Grid Table 3 Accent 2" w:uiPriority="48"/>
-    <w:lsdException w:name="Grid Table 4 Accent 2" w:uiPriority="49"/>
-    <w:lsdException w:name="Grid Table 5 Dark Accent 2" w:uiPriority="50"/>
-    <w:lsdException w:name="Grid Table 6 Colorful Accent 2" w:uiPriority="51"/>
-    <w:lsdException w:name="Grid Table 7 Colorful Accent 2" w:uiPriority="52"/>
-    <w:lsdException w:name="Grid Table 1 Light Accent 3" w:uiPriority="46"/>
-    <w:lsdException w:name="Grid Table 2 Accent 3" w:uiPriority="47"/>
-    <w:lsdException w:name="Grid Table 3 Accent 3" w:uiPriority="48"/>
-    <w:lsdException w:name="Grid Table 4 Accent 3" w:uiPriority="49"/>
-    <w:lsdException w:name="Grid Table 5 Dark Accent 3" w:uiPriority="50"/>
-    <w:lsdException w:name="Grid Table 6 Colorful Accent 3" w:uiPriority="51"/>
-    <w:lsdException w:name="Grid Table 7 Colorful Accent 3" w:uiPriority="52"/>
-    <w:lsdException w:name="Grid Table 1 Light Accent 4" w:uiPriority="46"/>
-    <w:lsdException w:name="Grid Table 2 Accent 4" w:uiPriority="47"/>
-    <w:lsdException w:name="Grid Table 3 Accent 4" w:uiPriority="48"/>
-    <w:lsdException w:name="Grid Table 4 Accent 4" w:uiPriority="49"/>
-    <w:lsdException w:name="Grid Table 5 Dark Accent 4" w:uiPriority="50"/>
-    <w:lsdException w:name="Grid Table 6 Colorful Accent 4" w:uiPriority="51"/>
-    <w:lsdException w:name="Grid Table 7 Colorful Accent 4" w:uiPriority="52"/>
-    <w:lsdException w:name="Grid Table 1 Light Accent 5" w:uiPriority="46"/>
-    <w:lsdException w:name="Grid Table 2 Accent 5" w:uiPriority="47"/>
-    <w:lsdException w:name="Grid Table 3 Accent 5" w:uiPriority="48"/>
-    <w:lsdException w:name="Grid Table 4 Accent 5" w:uiPriority="49"/>
-    <w:lsdException w:name="Grid Table 5 Dark Accent 5" w:uiPriority="50"/>
-    <w:lsdException w:name="Grid Table 6 Colorful Accent 5" w:uiPriority="51"/>
-    <w:lsdException w:name="Grid Table 7 Colorful Accent 5" w:uiPriority="52"/>
-    <w:lsdException w:name="Grid Table 1 Light Accent 6" w:uiPriority="46"/>
-    <w:lsdException w:name="Grid Table 2 Accent 6" w:uiPriority="47"/>
-    <w:lsdException w:name="Grid Table 3 Accent 6" w:uiPriority="48"/>
-    <w:lsdException w:name="Grid Table 4 Accent 6" w:uiPriority="49"/>
-    <w:lsdException w:name="Grid Table 5 Dark Accent 6" w:uiPriority="50"/>
-    <w:lsdException w:name="Grid Table 6 Colorful Accent 6" w:uiPriority="51"/>
-    <w:lsdException w:name="Grid Table 7 Colorful Accent 6" w:uiPriority="52"/>
-    <w:lsdException w:name="List Table 1 Light" w:uiPriority="46"/>
-    <w:lsdException w:name="List Table 2" w:uiPriority="47"/>
-    <w:lsdException w:name="List Table 3" w:uiPriority="48"/>
-    <w:lsdException w:name="List Table 4" w:uiPriority="49"/>
-    <w:lsdException w:name="List Table 5 Dark" w:uiPriority="50"/>
-    <w:lsdException w:name="List Table 6 Colorful" w:uiPriority="51"/>
-    <w:lsdException w:name="List Table 7 Colorful" w:uiPriority="52"/>
-    <w:lsdException w:name="List Table 1 Light Accent 1" w:uiPriority="46"/>
-    <w:lsdException w:name="List Table 2 Accent 1" w:uiPriority="47"/>
-    <w:lsdException w:name="List Table 3 Accent 1" w:uiPriority="48"/>
-    <w:lsdException w:name="List Table 4 Accent 1" w:uiPriority="49"/>
-    <w:lsdException w:name="List Table 5 Dark Accent 1" w:uiPriority="50"/>
-    <w:lsdException w:name="List Table 6 Colorful Accent 1" w:uiPriority="51"/>
-    <w:lsdException w:name="List Table 7 Colorful Accent 1" w:uiPriority="52"/>
-    <w:lsdException w:name="List Table 1 Light Accent 2" w:uiPriority="46"/>
-    <w:lsdException w:name="List Table 2 Accent 2" w:uiPriority="47"/>
-    <w:lsdException w:name="List Table 3 Accent 2" w:uiPriority="48"/>
-    <w:lsdException w:name="List Table 4 Accent 2" w:uiPriority="49"/>
-    <w:lsdException w:name="List Table 5 Dark Accent 2" w:uiPriority="50"/>
-    <w:lsdException w:name="List Table 6 Colorful Accent 2" w:uiPriority="51"/>
-    <w:lsdException w:name="List Table 7 Colorful Accent 2" w:uiPriority="52"/>
-    <w:lsdException w:name="List Table 1 Light Accent 3" w:uiPriority="46"/>
-    <w:lsdException w:name="List Table 2 Accent 3" w:uiPriority="47"/>
-    <w:lsdException w:name="List Table 3 Accent 3" w:uiPriority="48"/>
-    <w:lsdException w:name="List Table 4 Accent 3" w:uiPriority="49"/>
-    <w:lsdException w:name="List Table 5 Dark Accent 3" w:uiPriority="50"/>
-    <w:lsdException w:name="List Table 6 Colorful Accent 3" w:uiPriority="51"/>
-    <w:lsdException w:name="List Table 7 Colorful Accent 3" w:uiPriority="52"/>
-    <w:lsdException w:name="List Table 1 Light Accent 4" w:uiPriority="46"/>
-    <w:lsdException w:name="List Table 2 Accent 4" w:uiPriority="47"/>
-    <w:lsdException w:name="List Table 3 Accent 4" w:uiPriority="48"/>
-    <w:lsdException w:name="List Table 4 Accent 4" w:uiPriority="49"/>
-    <w:lsdException w:name="List Table 5 Dark Accent 4" w:uiPriority="50"/>
-    <w:lsdException w:name="List Table 6 Colorful Accent 4" w:uiPriority="51"/>
-    <w:lsdException w:name="List Table 7 Colorful Accent 4" w:uiPriority="52"/>
-    <w:lsdException w:name="List Table 1 Light Accent 5" w:uiPriority="46"/>
-    <w:lsdException w:name="List Table 2 Accent 5" w:uiPriority="47"/>
-    <w:lsdException w:name="List Table 3 Accent 5" w:uiPriority="48"/>
-    <w:lsdException w:name="List Table 4 Accent 5" w:uiPriority="49"/>
-    <w:lsdException w:name="List Table 5 Dark Accent 5" w:uiPriority="50"/>
-    <w:lsdException w:name="List Table 6 Colorful Accent 5" w:uiPriority="51"/>
-    <w:lsdException w:name="List Table 7 Colorful Accent 5" w:uiPriority="52"/>
-    <w:lsdException w:name="List Table 1 Light Accent 6" w:uiPriority="46"/>
-    <w:lsdException w:name="List Table 2 Accent 6" w:uiPriority="47"/>
-    <w:lsdException w:name="List Table 3 Accent 6" w:uiPriority="48"/>
-    <w:lsdException w:name="List Table 4 Accent 6" w:uiPriority="49"/>
-    <w:lsdException w:name="List Table 5 Dark Accent 6" w:uiPriority="50"/>
-    <w:lsdException w:name="List Table 6 Colorful Accent 6" w:uiPriority="51"/>
-    <w:lsdException w:name="List Table 7 Colorful Accent 6" w:uiPriority="52"/>
-    <w:lsdException w:name="Mention" w:semiHidden="1" w:unhideWhenUsed="1"/>
-    <w:lsdException w:name="Smart Hyperlink" w:semiHidden="1" w:unhideWhenUsed="1"/>
-    <w:lsdException w:name="Hashtag" w:semiHidden="1" w:unhideWhenUsed="1"/>
-    <w:lsdException w:name="Unresolved Mention" w:semiHidden="1" w:unhideWhenUsed="1"/>
-    <w:lsdException w:name="Smart Link" w:semiHidden="1" w:unhideWhenUsed="1"/>
+  <w:latentStyles w:count="260" w:defQFormat="0" w:defUnhideWhenUsed="1" w:defSemiHidden="1" w:defUIPriority="99" w:defLockedState="0">
+    <w:lsdException w:qFormat="1" w:unhideWhenUsed="0" w:uiPriority="0" w:semiHidden="0" w:name="Normal"/>
+    <w:lsdException w:qFormat="1" w:unhideWhenUsed="0" w:uiPriority="9" w:semiHidden="0" w:name="heading 1"/>
+    <w:lsdException w:qFormat="1" w:uiPriority="9" w:semiHidden="0" w:name="heading 2"/>
+    <w:lsdException w:qFormat="1" w:uiPriority="9" w:name="heading 3"/>
+    <w:lsdException w:qFormat="1" w:uiPriority="9" w:name="heading 4"/>
+    <w:lsdException w:qFormat="1" w:uiPriority="9" w:name="heading 5"/>
+    <w:lsdException w:qFormat="1" w:uiPriority="9" w:name="heading 6"/>
+    <w:lsdException w:qFormat="1" w:uiPriority="9" w:name="heading 7"/>
+    <w:lsdException w:qFormat="1" w:uiPriority="9" w:name="heading 8"/>
+    <w:lsdException w:qFormat="1" w:uiPriority="9" w:name="heading 9"/>
+    <w:lsdException w:uiPriority="99" w:name="index 1"/>
+    <w:lsdException w:uiPriority="99" w:name="index 2"/>
+    <w:lsdException w:uiPriority="99" w:name="index 3"/>
+    <w:lsdException w:uiPriority="99" w:name="index 4"/>
+    <w:lsdException w:uiPriority="99" w:name="index 5"/>
+    <w:lsdException w:uiPriority="99" w:name="index 6"/>
+    <w:lsdException w:uiPriority="99" w:name="index 7"/>
+    <w:lsdException w:uiPriority="99" w:name="index 8"/>
+    <w:lsdException w:uiPriority="99" w:name="index 9"/>
+    <w:lsdException w:uiPriority="39" w:name="toc 1"/>
+    <w:lsdException w:uiPriority="39" w:name="toc 2"/>
+    <w:lsdException w:uiPriority="39" w:name="toc 3"/>
+    <w:lsdException w:uiPriority="39" w:name="toc 4"/>
+    <w:lsdException w:uiPriority="39" w:name="toc 5"/>
+    <w:lsdException w:uiPriority="39" w:name="toc 6"/>
+    <w:lsdException w:uiPriority="39" w:name="toc 7"/>
+    <w:lsdException w:uiPriority="39" w:name="toc 8"/>
+    <w:lsdException w:uiPriority="39" w:name="toc 9"/>
+    <w:lsdException w:uiPriority="99" w:name="Normal Indent"/>
+    <w:lsdException w:uiPriority="99" w:name="footnote text"/>
+    <w:lsdException w:uiPriority="99" w:name="annotation text"/>
+    <w:lsdException w:uiPriority="99" w:name="header"/>
+    <w:lsdException w:uiPriority="99" w:name="footer"/>
+    <w:lsdException w:uiPriority="99" w:name="index heading"/>
+    <w:lsdException w:qFormat="1" w:uiPriority="35" w:name="caption"/>
+    <w:lsdException w:uiPriority="99" w:name="table of figures"/>
+    <w:lsdException w:uiPriority="99" w:name="envelope address"/>
+    <w:lsdException w:uiPriority="99" w:name="envelope return"/>
+    <w:lsdException w:uiPriority="99" w:name="footnote reference"/>
+    <w:lsdException w:uiPriority="99" w:name="annotation reference"/>
+    <w:lsdException w:uiPriority="99" w:name="line number"/>
+    <w:lsdException w:uiPriority="99" w:name="page number"/>
+    <w:lsdException w:uiPriority="99" w:name="endnote reference"/>
+    <w:lsdException w:uiPriority="99" w:name="endnote text"/>
+    <w:lsdException w:uiPriority="99" w:name="table of authorities"/>
+    <w:lsdException w:uiPriority="99" w:name="macro"/>
+    <w:lsdException w:uiPriority="99" w:name="toa heading"/>
+    <w:lsdException w:uiPriority="99" w:name="List"/>
+    <w:lsdException w:uiPriority="99" w:name="List Bullet"/>
+    <w:lsdException w:uiPriority="99" w:name="List Number"/>
+    <w:lsdException w:uiPriority="99" w:name="List 2"/>
+    <w:lsdException w:uiPriority="99" w:name="List 3"/>
+    <w:lsdException w:uiPriority="99" w:name="List 4"/>
+    <w:lsdException w:uiPriority="99" w:name="List 5"/>
+    <w:lsdException w:uiPriority="99" w:name="List Bullet 2"/>
+    <w:lsdException w:uiPriority="99" w:name="List Bullet 3"/>
+    <w:lsdException w:uiPriority="99" w:name="List Bullet 4"/>
+    <w:lsdException w:uiPriority="99" w:name="List Bullet 5"/>
+    <w:lsdException w:uiPriority="99" w:name="List Number 2"/>
+    <w:lsdException w:uiPriority="99" w:name="List Number 3"/>
+    <w:lsdException w:uiPriority="99" w:name="List Number 4"/>
+    <w:lsdException w:uiPriority="99" w:name="List Number 5"/>
+    <w:lsdException w:qFormat="1" w:unhideWhenUsed="0" w:uiPriority="10" w:semiHidden="0" w:name="Title"/>
+    <w:lsdException w:uiPriority="99" w:name="Closing"/>
+    <w:lsdException w:uiPriority="99" w:name="Signature"/>
+    <w:lsdException w:qFormat="1" w:uiPriority="1" w:name="Default Paragraph Font"/>
+    <w:lsdException w:uiPriority="99" w:name="Body Text"/>
+    <w:lsdException w:uiPriority="99" w:name="Body Text Indent"/>
+    <w:lsdException w:uiPriority="99" w:name="List Continue"/>
+    <w:lsdException w:uiPriority="99" w:name="List Continue 2"/>
+    <w:lsdException w:uiPriority="99" w:name="List Continue 3"/>
+    <w:lsdException w:uiPriority="99" w:name="List Continue 4"/>
+    <w:lsdException w:uiPriority="99" w:name="List Continue 5"/>
+    <w:lsdException w:uiPriority="99" w:name="Message Header"/>
+    <w:lsdException w:qFormat="1" w:unhideWhenUsed="0" w:uiPriority="11" w:semiHidden="0" w:name="Subtitle"/>
+    <w:lsdException w:uiPriority="99" w:name="Salutation"/>
+    <w:lsdException w:uiPriority="99" w:name="Date"/>
+    <w:lsdException w:uiPriority="99" w:name="Body Text First Indent"/>
+    <w:lsdException w:uiPriority="99" w:name="Body Text First Indent 2"/>
+    <w:lsdException w:uiPriority="99" w:name="Note Heading"/>
+    <w:lsdException w:uiPriority="99" w:name="Body Text 2"/>
+    <w:lsdException w:uiPriority="99" w:name="Body Text 3"/>
+    <w:lsdException w:uiPriority="99" w:name="Body Text Indent 2"/>
+    <w:lsdException w:uiPriority="99" w:name="Body Text Indent 3"/>
+    <w:lsdException w:uiPriority="99" w:name="Block Text"/>
+    <w:lsdException w:uiPriority="99" w:name="Hyperlink"/>
+    <w:lsdException w:uiPriority="99" w:name="FollowedHyperlink"/>
+    <w:lsdException w:qFormat="1" w:unhideWhenUsed="0" w:uiPriority="22" w:semiHidden="0" w:name="Strong"/>
+    <w:lsdException w:qFormat="1" w:unhideWhenUsed="0" w:uiPriority="20" w:semiHidden="0" w:name="Emphasis"/>
+    <w:lsdException w:uiPriority="99" w:name="Document Map"/>
+    <w:lsdException w:uiPriority="99" w:name="Plain Text"/>
+    <w:lsdException w:uiPriority="99" w:name="E-mail Signature"/>
+    <w:lsdException w:uiPriority="99" w:name="Normal (Web)"/>
+    <w:lsdException w:uiPriority="99" w:name="HTML Acronym"/>
+    <w:lsdException w:uiPriority="99" w:name="HTML Address"/>
+    <w:lsdException w:uiPriority="99" w:name="HTML Cite"/>
+    <w:lsdException w:uiPriority="99" w:name="HTML Code"/>
+    <w:lsdException w:uiPriority="99" w:name="HTML Definition"/>
+    <w:lsdException w:uiPriority="99" w:name="HTML Keyboard"/>
+    <w:lsdException w:uiPriority="99" w:name="HTML Preformatted"/>
+    <w:lsdException w:uiPriority="99" w:name="HTML Sample"/>
+    <w:lsdException w:uiPriority="99" w:name="HTML Typewriter"/>
+    <w:lsdException w:uiPriority="99" w:name="HTML Variable"/>
+    <w:lsdException w:qFormat="1" w:uiPriority="99" w:name="Normal Table"/>
+    <w:lsdException w:uiPriority="99" w:name="annotation subject"/>
+    <w:lsdException w:uiPriority="99" w:name="Table Simple 1"/>
+    <w:lsdException w:uiPriority="99" w:name="Table Simple 2"/>
+    <w:lsdException w:uiPriority="99" w:name="Table Simple 3"/>
+    <w:lsdException w:uiPriority="99" w:name="Table Classic 1"/>
+    <w:lsdException w:uiPriority="99" w:name="Table Classic 2"/>
+    <w:lsdException w:uiPriority="99" w:name="Table Classic 3"/>
+    <w:lsdException w:uiPriority="99" w:name="Table Classic 4"/>
+    <w:lsdException w:uiPriority="99" w:name="Table Colorful 1"/>
+    <w:lsdException w:uiPriority="99" w:name="Table Colorful 2"/>
+    <w:lsdException w:uiPriority="99" w:name="Table Colorful 3"/>
+    <w:lsdException w:uiPriority="99" w:name="Table Columns 1"/>
+    <w:lsdException w:uiPriority="99" w:name="Table Columns 2"/>
+    <w:lsdException w:uiPriority="99" w:name="Table Columns 3"/>
+    <w:lsdException w:uiPriority="99" w:name="Table Columns 4"/>
+    <w:lsdException w:uiPriority="99" w:name="Table Columns 5"/>
+    <w:lsdException w:uiPriority="99" w:name="Table Grid 1"/>
+    <w:lsdException w:uiPriority="99" w:name="Table Grid 2"/>
+    <w:lsdException w:uiPriority="99" w:name="Table Grid 3"/>
+    <w:lsdException w:uiPriority="99" w:name="Table Grid 4"/>
+    <w:lsdException w:uiPriority="99" w:name="Table Grid 5"/>
+    <w:lsdException w:uiPriority="99" w:name="Table Grid 6"/>
+    <w:lsdException w:uiPriority="99" w:name="Table Grid 7"/>
+    <w:lsdException w:uiPriority="99" w:name="Table Grid 8"/>
+    <w:lsdException w:uiPriority="99" w:name="Table List 1"/>
+    <w:lsdException w:uiPriority="99" w:name="Table List 2"/>
+    <w:lsdException w:uiPriority="99" w:name="Table List 3"/>
+    <w:lsdException w:uiPriority="99" w:name="Table List 4"/>
+    <w:lsdException w:uiPriority="99" w:name="Table List 5"/>
+    <w:lsdException w:uiPriority="99" w:name="Table List 6"/>
+    <w:lsdException w:uiPriority="99" w:name="Table List 7"/>
+    <w:lsdException w:uiPriority="99" w:name="Table List 8"/>
+    <w:lsdException w:uiPriority="99" w:name="Table 3D effects 1"/>
+    <w:lsdException w:uiPriority="99" w:name="Table 3D effects 2"/>
+    <w:lsdException w:uiPriority="99" w:name="Table 3D effects 3"/>
+    <w:lsdException w:uiPriority="99" w:name="Table Contemporary"/>
+    <w:lsdException w:uiPriority="99" w:name="Table Elegant"/>
+    <w:lsdException w:uiPriority="99" w:name="Table Professional"/>
+    <w:lsdException w:uiPriority="99" w:name="Table Subtle 1"/>
+    <w:lsdException w:uiPriority="99" w:name="Table Subtle 2"/>
+    <w:lsdException w:uiPriority="99" w:name="Table Web 1"/>
+    <w:lsdException w:uiPriority="99" w:name="Table Web 2"/>
+    <w:lsdException w:uiPriority="99" w:name="Table Web 3"/>
+    <w:lsdException w:uiPriority="99" w:name="Balloon Text"/>
+    <w:lsdException w:unhideWhenUsed="0" w:uiPriority="39" w:semiHidden="0" w:name="Table Grid"/>
+    <w:lsdException w:uiPriority="99" w:name="Table Theme"/>
+    <w:lsdException w:unhideWhenUsed="0" w:uiPriority="60" w:semiHidden="0" w:name="Light Shading"/>
+    <w:lsdException w:unhideWhenUsed="0" w:uiPriority="61" w:semiHidden="0" w:name="Light List"/>
+    <w:lsdException w:unhideWhenUsed="0" w:uiPriority="62" w:semiHidden="0" w:name="Light Grid"/>
+    <w:lsdException w:unhideWhenUsed="0" w:uiPriority="63" w:semiHidden="0" w:name="Medium Shading 1"/>
+    <w:lsdException w:unhideWhenUsed="0" w:uiPriority="64" w:semiHidden="0" w:name="Medium Shading 2"/>
+    <w:lsdException w:unhideWhenUsed="0" w:uiPriority="65" w:semiHidden="0" w:name="Medium List 1"/>
+    <w:lsdException w:unhideWhenUsed="0" w:uiPriority="66" w:semiHidden="0" w:name="Medium List 2"/>
+    <w:lsdException w:unhideWhenUsed="0" w:uiPriority="67" w:semiHidden="0" w:name="Medium Grid 1"/>
+    <w:lsdException w:unhideWhenUsed="0" w:uiPriority="68" w:semiHidden="0" w:name="Medium Grid 2"/>
+    <w:lsdException w:unhideWhenUsed="0" w:uiPriority="69" w:semiHidden="0" w:name="Medium Grid 3"/>
+    <w:lsdException w:unhideWhenUsed="0" w:uiPriority="70" w:semiHidden="0" w:name="Dark List"/>
+    <w:lsdException w:unhideWhenUsed="0" w:uiPriority="71" w:semiHidden="0" w:name="Colorful Shading"/>
+    <w:lsdException w:unhideWhenUsed="0" w:uiPriority="72" w:semiHidden="0" w:name="Colorful List"/>
+    <w:lsdException w:unhideWhenUsed="0" w:uiPriority="73" w:semiHidden="0" w:name="Colorful Grid"/>
+    <w:lsdException w:unhideWhenUsed="0" w:uiPriority="60" w:semiHidden="0" w:name="Light Shading Accent 1"/>
+    <w:lsdException w:unhideWhenUsed="0" w:uiPriority="61" w:semiHidden="0" w:name="Light List Accent 1"/>
+    <w:lsdException w:unhideWhenUsed="0" w:uiPriority="62" w:semiHidden="0" w:name="Light Grid Accent 1"/>
+    <w:lsdException w:unhideWhenUsed="0" w:uiPriority="63" w:semiHidden="0" w:name="Medium Shading 1 Accent 1"/>
+    <w:lsdException w:unhideWhenUsed="0" w:uiPriority="64" w:semiHidden="0" w:name="Medium Shading 2 Accent 1"/>
+    <w:lsdException w:unhideWhenUsed="0" w:uiPriority="65" w:semiHidden="0" w:name="Medium List 1 Accent 1"/>
+    <w:lsdException w:qFormat="1" w:unhideWhenUsed="0" w:uiPriority="34" w:semiHidden="0" w:name="List Paragraph"/>
+    <w:lsdException w:unhideWhenUsed="0" w:uiPriority="66" w:semiHidden="0" w:name="Medium List 2 Accent 1"/>
+    <w:lsdException w:unhideWhenUsed="0" w:uiPriority="67" w:semiHidden="0" w:name="Medium Grid 1 Accent 1"/>
+    <w:lsdException w:unhideWhenUsed="0" w:uiPriority="68" w:semiHidden="0" w:name="Medium Grid 2 Accent 1"/>
+    <w:lsdException w:unhideWhenUsed="0" w:uiPriority="69" w:semiHidden="0" w:name="Medium Grid 3 Accent 1"/>
+    <w:lsdException w:unhideWhenUsed="0" w:uiPriority="70" w:semiHidden="0" w:name="Dark List Accent 1"/>
+    <w:lsdException w:unhideWhenUsed="0" w:uiPriority="71" w:semiHidden="0" w:name="Colorful Shading Accent 1"/>
+    <w:lsdException w:unhideWhenUsed="0" w:uiPriority="72" w:semiHidden="0" w:name="Colorful List Accent 1"/>
+    <w:lsdException w:unhideWhenUsed="0" w:uiPriority="73" w:semiHidden="0" w:name="Colorful Grid Accent 1"/>
+    <w:lsdException w:unhideWhenUsed="0" w:uiPriority="60" w:semiHidden="0" w:name="Light Shading Accent 2"/>
+    <w:lsdException w:unhideWhenUsed="0" w:uiPriority="61" w:semiHidden="0" w:name="Light List Accent 2"/>
+    <w:lsdException w:unhideWhenUsed="0" w:uiPriority="62" w:semiHidden="0" w:name="Light Grid Accent 2"/>
+    <w:lsdException w:unhideWhenUsed="0" w:uiPriority="63" w:semiHidden="0" w:name="Medium Shading 1 Accent 2"/>
+    <w:lsdException w:unhideWhenUsed="0" w:uiPriority="64" w:semiHidden="0" w:name="Medium Shading 2 Accent 2"/>
+    <w:lsdException w:unhideWhenUsed="0" w:uiPriority="65" w:semiHidden="0" w:name="Medium List 1 Accent 2"/>
+    <w:lsdException w:unhideWhenUsed="0" w:uiPriority="66" w:semiHidden="0" w:name="Medium List 2 Accent 2"/>
+    <w:lsdException w:unhideWhenUsed="0" w:uiPriority="67" w:semiHidden="0" w:name="Medium Grid 1 Accent 2"/>
+    <w:lsdException w:unhideWhenUsed="0" w:uiPriority="68" w:semiHidden="0" w:name="Medium Grid 2 Accent 2"/>
+    <w:lsdException w:unhideWhenUsed="0" w:uiPriority="69" w:semiHidden="0" w:name="Medium Grid 3 Accent 2"/>
+    <w:lsdException w:unhideWhenUsed="0" w:uiPriority="70" w:semiHidden="0" w:name="Dark List Accent 2"/>
+    <w:lsdException w:unhideWhenUsed="0" w:uiPriority="71" w:semiHidden="0" w:name="Colorful Shading Accent 2"/>
+    <w:lsdException w:unhideWhenUsed="0" w:uiPriority="72" w:semiHidden="0" w:name="Colorful List Accent 2"/>
+    <w:lsdException w:unhideWhenUsed="0" w:uiPriority="73" w:semiHidden="0" w:name="Colorful Grid Accent 2"/>
+    <w:lsdException w:unhideWhenUsed="0" w:uiPriority="60" w:semiHidden="0" w:name="Light Shading Accent 3"/>
+    <w:lsdException w:unhideWhenUsed="0" w:uiPriority="61" w:semiHidden="0" w:name="Light List Accent 3"/>
+    <w:lsdException w:unhideWhenUsed="0" w:uiPriority="62" w:semiHidden="0" w:name="Light Grid Accent 3"/>
+    <w:lsdException w:unhideWhenUsed="0" w:uiPriority="63" w:semiHidden="0" w:name="Medium Shading 1 Accent 3"/>
+    <w:lsdException w:unhideWhenUsed="0" w:uiPriority="64" w:semiHidden="0" w:name="Medium Shading 2 Accent 3"/>
+    <w:lsdException w:unhideWhenUsed="0" w:uiPriority="65" w:semiHidden="0" w:name="Medium List 1 Accent 3"/>
+    <w:lsdException w:unhideWhenUsed="0" w:uiPriority="66" w:semiHidden="0" w:name="Medium List 2 Accent 3"/>
+    <w:lsdException w:unhideWhenUsed="0" w:uiPriority="67" w:semiHidden="0" w:name="Medium Grid 1 Accent 3"/>
+    <w:lsdException w:unhideWhenUsed="0" w:uiPriority="68" w:semiHidden="0" w:name="Medium Grid 2 Accent 3"/>
+    <w:lsdException w:unhideWhenUsed="0" w:uiPriority="69" w:semiHidden="0" w:name="Medium Grid 3 Accent 3"/>
+    <w:lsdException w:unhideWhenUsed="0" w:uiPriority="70" w:semiHidden="0" w:name="Dark List Accent 3"/>
+    <w:lsdException w:unhideWhenUsed="0" w:uiPriority="71" w:semiHidden="0" w:name="Colorful Shading Accent 3"/>
+    <w:lsdException w:unhideWhenUsed="0" w:uiPriority="72" w:semiHidden="0" w:name="Colorful List Accent 3"/>
+    <w:lsdException w:unhideWhenUsed="0" w:uiPriority="73" w:semiHidden="0" w:name="Colorful Grid Accent 3"/>
+    <w:lsdException w:unhideWhenUsed="0" w:uiPriority="60" w:semiHidden="0" w:name="Light Shading Accent 4"/>
+    <w:lsdException w:unhideWhenUsed="0" w:uiPriority="61" w:semiHidden="0" w:name="Light List Accent 4"/>
+    <w:lsdException w:unhideWhenUsed="0" w:uiPriority="62" w:semiHidden="0" w:name="Light Grid Accent 4"/>
+    <w:lsdException w:unhideWhenUsed="0" w:uiPriority="63" w:semiHidden="0" w:name="Medium Shading 1 Accent 4"/>
+    <w:lsdException w:unhideWhenUsed="0" w:uiPriority="64" w:semiHidden="0" w:name="Medium Shading 2 Accent 4"/>
+    <w:lsdException w:unhideWhenUsed="0" w:uiPriority="65" w:semiHidden="0" w:name="Medium List 1 Accent 4"/>
+    <w:lsdException w:unhideWhenUsed="0" w:uiPriority="66" w:semiHidden="0" w:name="Medium List 2 Accent 4"/>
+    <w:lsdException w:unhideWhenUsed="0" w:uiPriority="67" w:semiHidden="0" w:name="Medium Grid 1 Accent 4"/>
+    <w:lsdException w:unhideWhenUsed="0" w:uiPriority="68" w:semiHidden="0" w:name="Medium Grid 2 Accent 4"/>
+    <w:lsdException w:unhideWhenUsed="0" w:uiPriority="69" w:semiHidden="0" w:name="Medium Grid 3 Accent 4"/>
+    <w:lsdException w:unhideWhenUsed="0" w:uiPriority="70" w:semiHidden="0" w:name="Dark List Accent 4"/>
+    <w:lsdException w:unhideWhenUsed="0" w:uiPriority="71" w:semiHidden="0" w:name="Colorful Shading Accent 4"/>
+    <w:lsdException w:unhideWhenUsed="0" w:uiPriority="72" w:semiHidden="0" w:name="Colorful List Accent 4"/>
+    <w:lsdException w:unhideWhenUsed="0" w:uiPriority="73" w:semiHidden="0" w:name="Colorful Grid Accent 4"/>
+    <w:lsdException w:unhideWhenUsed="0" w:uiPriority="60" w:semiHidden="0" w:name="Light Shading Accent 5"/>
+    <w:lsdException w:unhideWhenUsed="0" w:uiPriority="61" w:semiHidden="0" w:name="Light List Accent 5"/>
+    <w:lsdException w:unhideWhenUsed="0" w:uiPriority="62" w:semiHidden="0" w:name="Light Grid Accent 5"/>
+    <w:lsdException w:unhideWhenUsed="0" w:uiPriority="63" w:semiHidden="0" w:name="Medium Shading 1 Accent 5"/>
+    <w:lsdException w:unhideWhenUsed="0" w:uiPriority="64" w:semiHidden="0" w:name="Medium Shading 2 Accent 5"/>
+    <w:lsdException w:unhideWhenUsed="0" w:uiPriority="65" w:semiHidden="0" w:name="Medium List 1 Accent 5"/>
+    <w:lsdException w:unhideWhenUsed="0" w:uiPriority="66" w:semiHidden="0" w:name="Medium List 2 Accent 5"/>
+    <w:lsdException w:unhideWhenUsed="0" w:uiPriority="67" w:semiHidden="0" w:name="Medium Grid 1 Accent 5"/>
+    <w:lsdException w:unhideWhenUsed="0" w:uiPriority="68" w:semiHidden="0" w:name="Medium Grid 2 Accent 5"/>
+    <w:lsdException w:unhideWhenUsed="0" w:uiPriority="69" w:semiHidden="0" w:name="Medium Grid 3 Accent 5"/>
+    <w:lsdException w:unhideWhenUsed="0" w:uiPriority="70" w:semiHidden="0" w:name="Dark List Accent 5"/>
+    <w:lsdException w:unhideWhenUsed="0" w:uiPriority="71" w:semiHidden="0" w:name="Colorful Shading Accent 5"/>
+    <w:lsdException w:unhideWhenUsed="0" w:uiPriority="72" w:semiHidden="0" w:name="Colorful List Accent 5"/>
+    <w:lsdException w:unhideWhenUsed="0" w:uiPriority="73" w:semiHidden="0" w:name="Colorful Grid Accent 5"/>
+    <w:lsdException w:unhideWhenUsed="0" w:uiPriority="60" w:semiHidden="0" w:name="Light Shading Accent 6"/>
+    <w:lsdException w:unhideWhenUsed="0" w:uiPriority="61" w:semiHidden="0" w:name="Light List Accent 6"/>
+    <w:lsdException w:unhideWhenUsed="0" w:uiPriority="62" w:semiHidden="0" w:name="Light Grid Accent 6"/>
+    <w:lsdException w:unhideWhenUsed="0" w:uiPriority="63" w:semiHidden="0" w:name="Medium Shading 1 Accent 6"/>
+    <w:lsdException w:unhideWhenUsed="0" w:uiPriority="64" w:semiHidden="0" w:name="Medium Shading 2 Accent 6"/>
+    <w:lsdException w:unhideWhenUsed="0" w:uiPriority="65" w:semiHidden="0" w:name="Medium List 1 Accent 6"/>
+    <w:lsdException w:unhideWhenUsed="0" w:uiPriority="66" w:semiHidden="0" w:name="Medium List 2 Accent 6"/>
+    <w:lsdException w:unhideWhenUsed="0" w:uiPriority="67" w:semiHidden="0" w:name="Medium Grid 1 Accent 6"/>
+    <w:lsdException w:unhideWhenUsed="0" w:uiPriority="68" w:semiHidden="0" w:name="Medium Grid 2 Accent 6"/>
+    <w:lsdException w:unhideWhenUsed="0" w:uiPriority="69" w:semiHidden="0" w:name="Medium Grid 3 Accent 6"/>
+    <w:lsdException w:unhideWhenUsed="0" w:uiPriority="70" w:semiHidden="0" w:name="Dark List Accent 6"/>
+    <w:lsdException w:unhideWhenUsed="0" w:uiPriority="71" w:semiHidden="0" w:name="Colorful Shading Accent 6"/>
+    <w:lsdException w:unhideWhenUsed="0" w:uiPriority="72" w:semiHidden="0" w:name="Colorful List Accent 6"/>
+    <w:lsdException w:unhideWhenUsed="0" w:uiPriority="73" w:semiHidden="0" w:name="Colorful Grid Accent 6"/>
   </w:latentStyles>
-  <w:style w:type="paragraph" w:default="1" w:styleId="a">
+  <w:style w:type="paragraph" w:default="1" w:styleId="1">
     <w:name w:val="Normal"/>
     <w:qFormat/>
-    <w:rsid w:val="00292B2D"/>
+    <w:uiPriority w:val="0"/>
     <w:pPr>
       <w:widowControl w:val="0"/>
       <w:jc w:val="both"/>
     </w:pPr>
     <w:rPr>
-      <w:rFonts w:eastAsia="微软雅黑"/>
+      <w:rFonts w:eastAsia="微软雅黑" w:asciiTheme="minorHAnsi" w:hAnsiTheme="minorHAnsi" w:cstheme="minorBidi"/>
+      <w:kern w:val="2"/>
       <w:sz w:val="24"/>
+      <w:szCs w:val="22"/>
+      <w:lang w:val="en-US" w:eastAsia="zh-CN" w:bidi="ar-SA"/>
     </w:rPr>
   </w:style>
-  <w:style w:type="paragraph" w:styleId="1">
+  <w:style w:type="paragraph" w:styleId="2">
     <w:name w:val="heading 1"/>
-    <w:basedOn w:val="a"/>
-    <w:next w:val="a"/>
-    <w:link w:val="10"/>
-    <w:autoRedefine/>
+    <w:basedOn w:val="1"/>
+    <w:next w:val="1"/>
+    <w:link w:val="7"/>
+    <w:qFormat/>
     <w:uiPriority w:val="9"/>
-    <w:qFormat/>
-    <w:rsid w:val="00BD298E"/>
     <w:pPr>
       <w:keepNext/>
       <w:keepLines/>
@@ -1117,16 +885,14 @@
       <w:szCs w:val="44"/>
     </w:rPr>
   </w:style>
-  <w:style w:type="paragraph" w:styleId="2">
+  <w:style w:type="paragraph" w:styleId="3">
     <w:name w:val="heading 2"/>
-    <w:basedOn w:val="a"/>
-    <w:next w:val="a"/>
-    <w:link w:val="20"/>
-    <w:autoRedefine/>
-    <w:uiPriority w:val="9"/>
+    <w:basedOn w:val="1"/>
+    <w:next w:val="1"/>
+    <w:link w:val="9"/>
     <w:unhideWhenUsed/>
     <w:qFormat/>
-    <w:rsid w:val="00BD298E"/>
+    <w:uiPriority w:val="9"/>
     <w:pPr>
       <w:keepNext/>
       <w:keepLines/>
@@ -1142,14 +908,13 @@
   </w:style>
   <w:style w:type="paragraph" w:styleId="4">
     <w:name w:val="heading 4"/>
-    <w:basedOn w:val="a"/>
-    <w:next w:val="a"/>
-    <w:link w:val="40"/>
-    <w:uiPriority w:val="9"/>
+    <w:basedOn w:val="1"/>
+    <w:next w:val="1"/>
+    <w:link w:val="8"/>
     <w:semiHidden/>
     <w:unhideWhenUsed/>
     <w:qFormat/>
-    <w:rsid w:val="00BD298E"/>
+    <w:uiPriority w:val="9"/>
     <w:pPr>
       <w:keepNext/>
       <w:keepLines/>
@@ -1163,19 +928,20 @@
       <w:szCs w:val="28"/>
     </w:rPr>
   </w:style>
-  <w:style w:type="character" w:default="1" w:styleId="a0">
+  <w:style w:type="character" w:default="1" w:styleId="6">
     <w:name w:val="Default Paragraph Font"/>
-    <w:uiPriority w:val="1"/>
     <w:semiHidden/>
     <w:unhideWhenUsed/>
+    <w:qFormat/>
+    <w:uiPriority w:val="1"/>
   </w:style>
-  <w:style w:type="table" w:default="1" w:styleId="a1">
+  <w:style w:type="table" w:default="1" w:styleId="5">
     <w:name w:val="Normal Table"/>
-    <w:uiPriority w:val="99"/>
     <w:semiHidden/>
     <w:unhideWhenUsed/>
+    <w:qFormat/>
+    <w:uiPriority w:val="99"/>
     <w:tblPr>
-      <w:tblInd w:w="0" w:type="dxa"/>
       <w:tblCellMar>
         <w:top w:w="0" w:type="dxa"/>
         <w:left w:w="108" w:type="dxa"/>
@@ -1184,18 +950,12 @@
       </w:tblCellMar>
     </w:tblPr>
   </w:style>
-  <w:style w:type="numbering" w:default="1" w:styleId="a2">
-    <w:name w:val="No List"/>
-    <w:uiPriority w:val="99"/>
-    <w:semiHidden/>
-    <w:unhideWhenUsed/>
-  </w:style>
-  <w:style w:type="character" w:customStyle="1" w:styleId="10">
+  <w:style w:type="character" w:customStyle="1" w:styleId="7">
     <w:name w:val="标题 1 字符"/>
-    <w:basedOn w:val="a0"/>
-    <w:link w:val="1"/>
+    <w:basedOn w:val="6"/>
+    <w:link w:val="2"/>
+    <w:qFormat/>
     <w:uiPriority w:val="9"/>
-    <w:rsid w:val="00BD298E"/>
     <w:rPr>
       <w:rFonts w:eastAsia="微软雅黑"/>
       <w:bCs/>
@@ -1204,41 +964,40 @@
       <w:szCs w:val="44"/>
     </w:rPr>
   </w:style>
-  <w:style w:type="character" w:customStyle="1" w:styleId="40">
+  <w:style w:type="character" w:customStyle="1" w:styleId="8">
     <w:name w:val="标题 4 字符"/>
-    <w:basedOn w:val="a0"/>
+    <w:basedOn w:val="6"/>
     <w:link w:val="4"/>
+    <w:semiHidden/>
+    <w:qFormat/>
     <w:uiPriority w:val="9"/>
-    <w:semiHidden/>
-    <w:rsid w:val="00BD298E"/>
     <w:rPr>
-      <w:rFonts w:asciiTheme="majorHAnsi" w:eastAsia="微软雅黑" w:hAnsiTheme="majorHAnsi" w:cstheme="majorBidi"/>
+      <w:rFonts w:eastAsia="微软雅黑" w:asciiTheme="majorHAnsi" w:hAnsiTheme="majorHAnsi" w:cstheme="majorBidi"/>
       <w:bCs/>
       <w:sz w:val="28"/>
       <w:szCs w:val="28"/>
     </w:rPr>
   </w:style>
-  <w:style w:type="character" w:customStyle="1" w:styleId="20">
+  <w:style w:type="character" w:customStyle="1" w:styleId="9">
     <w:name w:val="标题 2 字符"/>
-    <w:basedOn w:val="a0"/>
-    <w:link w:val="2"/>
+    <w:basedOn w:val="6"/>
+    <w:link w:val="3"/>
+    <w:qFormat/>
     <w:uiPriority w:val="9"/>
-    <w:rsid w:val="00BD298E"/>
     <w:rPr>
-      <w:rFonts w:asciiTheme="majorHAnsi" w:eastAsia="微软雅黑" w:hAnsiTheme="majorHAnsi" w:cstheme="majorBidi"/>
+      <w:rFonts w:eastAsia="微软雅黑" w:asciiTheme="majorHAnsi" w:hAnsiTheme="majorHAnsi" w:cstheme="majorBidi"/>
       <w:bCs/>
       <w:sz w:val="28"/>
       <w:szCs w:val="32"/>
     </w:rPr>
   </w:style>
-  <w:style w:type="paragraph" w:styleId="a3">
+  <w:style w:type="paragraph" w:styleId="10">
     <w:name w:val="List Paragraph"/>
-    <w:basedOn w:val="a"/>
+    <w:basedOn w:val="1"/>
+    <w:qFormat/>
     <w:uiPriority w:val="34"/>
-    <w:qFormat/>
-    <w:rsid w:val="00ED1355"/>
     <w:pPr>
-      <w:ind w:firstLineChars="200" w:firstLine="420"/>
+      <w:ind w:firstLine="420" w:firstLineChars="200"/>
     </w:pPr>
   </w:style>
 </w:styles>
@@ -1287,7 +1046,7 @@
     </a:clrScheme>
     <a:fontScheme name="Office">
       <a:majorFont>
-        <a:latin typeface="等线 Light" panose="020F0302020204030204"/>
+        <a:latin typeface="等线 Light"/>
         <a:ea typeface=""/>
         <a:cs typeface=""/>
         <a:font script="Jpan" typeface="游ゴシック Light"/>
@@ -1320,26 +1079,9 @@
         <a:font script="Viet" typeface="Times New Roman"/>
         <a:font script="Uigh" typeface="Microsoft Uighur"/>
         <a:font script="Geor" typeface="Sylfaen"/>
-        <a:font script="Armn" typeface="Arial"/>
-        <a:font script="Bugi" typeface="Leelawadee UI"/>
-        <a:font script="Bopo" typeface="Microsoft JhengHei"/>
-        <a:font script="Java" typeface="Javanese Text"/>
-        <a:font script="Lisu" typeface="Segoe UI"/>
-        <a:font script="Mymr" typeface="Myanmar Text"/>
-        <a:font script="Nkoo" typeface="Ebrima"/>
-        <a:font script="Olck" typeface="Nirmala UI"/>
-        <a:font script="Osma" typeface="Ebrima"/>
-        <a:font script="Phag" typeface="Phagspa"/>
-        <a:font script="Syrn" typeface="Estrangelo Edessa"/>
-        <a:font script="Syrj" typeface="Estrangelo Edessa"/>
-        <a:font script="Syre" typeface="Estrangelo Edessa"/>
-        <a:font script="Sora" typeface="Nirmala UI"/>
-        <a:font script="Tale" typeface="Microsoft Tai Le"/>
-        <a:font script="Talu" typeface="Microsoft New Tai Lue"/>
-        <a:font script="Tfng" typeface="Ebrima"/>
       </a:majorFont>
       <a:minorFont>
-        <a:latin typeface="等线" panose="020F0502020204030204"/>
+        <a:latin typeface="等线"/>
         <a:ea typeface=""/>
         <a:cs typeface=""/>
         <a:font script="Jpan" typeface="游明朝"/>
@@ -1372,23 +1114,6 @@
         <a:font script="Viet" typeface="Arial"/>
         <a:font script="Uigh" typeface="Microsoft Uighur"/>
         <a:font script="Geor" typeface="Sylfaen"/>
-        <a:font script="Armn" typeface="Arial"/>
-        <a:font script="Bugi" typeface="Leelawadee UI"/>
-        <a:font script="Bopo" typeface="Microsoft JhengHei"/>
-        <a:font script="Java" typeface="Javanese Text"/>
-        <a:font script="Lisu" typeface="Segoe UI"/>
-        <a:font script="Mymr" typeface="Myanmar Text"/>
-        <a:font script="Nkoo" typeface="Ebrima"/>
-        <a:font script="Olck" typeface="Nirmala UI"/>
-        <a:font script="Osma" typeface="Ebrima"/>
-        <a:font script="Phag" typeface="Phagspa"/>
-        <a:font script="Syrn" typeface="Estrangelo Edessa"/>
-        <a:font script="Syrj" typeface="Estrangelo Edessa"/>
-        <a:font script="Syre" typeface="Estrangelo Edessa"/>
-        <a:font script="Sora" typeface="Nirmala UI"/>
-        <a:font script="Tale" typeface="Microsoft Tai Le"/>
-        <a:font script="Talu" typeface="Microsoft New Tai Lue"/>
-        <a:font script="Tfng" typeface="Ebrima"/>
       </a:minorFont>
     </a:fontScheme>
     <a:fmtScheme name="Office">
@@ -1530,11 +1255,21 @@
     </a:fmtScheme>
   </a:themeElements>
   <a:objectDefaults/>
-  <a:extraClrSchemeLst/>
-  <a:extLst>
-    <a:ext uri="{05A4C25C-085E-4340-85A3-A5531E510DB2}">
-      <thm15:themeFamily xmlns:thm15="http://schemas.microsoft.com/office/thememl/2012/main" name="Office Theme" id="{62F939B6-93AF-4DB8-9C6B-D6C7DFDC589F}" vid="{4A3C46E8-61CC-4603-A589-7422A47A8E4A}"/>
-    </a:ext>
-  </a:extLst>
 </a:theme>
+</file>
+
+<file path=customXml/item1.xml><?xml version="1.0" encoding="utf-8"?>
+<s:customData xmlns="http://www.wps.cn/officeDocument/2013/wpsCustomData" xmlns:s="http://www.wps.cn/officeDocument/2013/wpsCustomData">
+  <customSectProps>
+    <customSectPr/>
+  </customSectProps>
+</s:customData>
+</file>
+
+<file path=customXml/itemProps1.xml><?xml version="1.0" encoding="utf-8"?>
+<ds:datastoreItem xmlns:ds="http://schemas.openxmlformats.org/officeDocument/2006/customXml" ds:itemID="{B1977F7D-205B-4081-913C-38D41E755F92}">
+  <ds:schemaRefs>
+    <ds:schemaRef ds:uri="http://www.wps.cn/officeDocument/2013/wpsCustomData"/>
+  </ds:schemaRefs>
+</ds:datastoreItem>
 </file>
--- a/统一门户/指南针更新优化.docx
+++ b/统一门户/指南针更新优化.docx
@@ -50,7 +50,15 @@
         <w:rPr>
           <w:rFonts w:hint="eastAsia"/>
         </w:rPr>
-        <w:t>使用者登录指南针首页后需校验当前版本是否最新版本，若校验出是最新版本，需弹出最新版本发布的最新内容，弹框有“更新”与“取消”两个按键，使用者点击‘取消’的时候，则不更新指南针版本；使用者点击“更新”按键，立即更新指南针版本；</w:t>
+        <w:t>使用者登录指南针首页后需校验当前版本是否最新版本，若校验出是最新版本，需弹出最新版本发布的最新内容，弹框有“更新”与“取消”两个按键，使用者点击‘取消’的时候，则不更新指南针版本；使用</w:t>
+      </w:r>
+      <w:bookmarkStart w:id="0" w:name="_GoBack"/>
+      <w:bookmarkEnd w:id="0"/>
+      <w:r>
+        <w:rPr>
+          <w:rFonts w:hint="eastAsia"/>
+        </w:rPr>
+        <w:t>者点击“更新”按键，立即更新指南针版本；</w:t>
       </w:r>
     </w:p>
     <w:p>
@@ -166,10 +174,22 @@
         <w:rPr>
           <w:rFonts w:hint="eastAsia"/>
         </w:rPr>
-        <w:t>个地市根据拼音顺序推送指南针更新提示；成都需单独按区县拼音顺序推送指南针更新提示；</w:t>
-      </w:r>
-      <w:bookmarkStart w:id="0" w:name="_GoBack"/>
-      <w:bookmarkEnd w:id="0"/>
+        <w:t>个地市根据拼音顺序推送指南针更新提示；</w:t>
+      </w:r>
+      <w:r>
+        <w:rPr>
+          <w:rFonts w:hint="eastAsia"/>
+          <w:b/>
+          <w:bCs/>
+        </w:rPr>
+        <w:t>成都需单独</w:t>
+      </w:r>
+      <w:r>
+        <w:rPr>
+          <w:rFonts w:hint="eastAsia"/>
+        </w:rPr>
+        <w:t>按区县拼音顺序推送指南针更新提示；</w:t>
+      </w:r>
     </w:p>
     <w:p>
       <w:pPr>
@@ -184,25 +204,46 @@
         <w:rPr>
           <w:rFonts w:hint="eastAsia"/>
         </w:rPr>
-        <w:t>每个地市都优先推送客户经理角色，客户经理角色更新达到8</w:t>
-      </w:r>
-      <w:r>
+        <w:t>每个地市都优先推送客户经理角色，</w:t>
+      </w:r>
+      <w:r>
+        <w:rPr>
+          <w:rFonts w:hint="eastAsia"/>
+          <w:color w:val="0000FF"/>
+        </w:rPr>
+        <w:t>客户经理角色更新达到8</w:t>
+      </w:r>
+      <w:r>
+        <w:rPr>
+          <w:color w:val="0000FF"/>
+        </w:rPr>
         <w:t>0</w:t>
       </w:r>
       <w:r>
         <w:rPr>
           <w:rFonts w:hint="eastAsia"/>
+          <w:color w:val="0000FF"/>
         </w:rPr>
         <w:t>%后，再推送集客管理员角色达到8</w:t>
       </w:r>
       <w:r>
+        <w:rPr>
+          <w:color w:val="0000FF"/>
+        </w:rPr>
         <w:t>0%</w:t>
       </w:r>
       <w:r>
         <w:rPr>
           <w:rFonts w:hint="eastAsia"/>
-        </w:rPr>
-        <w:t>后，再推送集客首席角色达到8</w:t>
+          <w:color w:val="0000FF"/>
+        </w:rPr>
+        <w:t>后</w:t>
+      </w:r>
+      <w:r>
+        <w:rPr>
+          <w:rFonts w:hint="eastAsia"/>
+        </w:rPr>
+        <w:t>，再推送集客首席角色达到8</w:t>
       </w:r>
       <w:r>
         <w:t>0</w:t>
@@ -212,6 +253,30 @@
           <w:rFonts w:hint="eastAsia"/>
         </w:rPr>
         <w:t>%后，再开启推送下一个地市；定时任务跑每小时更新量；（如果只有网格角色的，也是从客户经理开始更新，最后才是管理员更新）</w:t>
+      </w:r>
+    </w:p>
+    <w:p>
+      <w:pPr>
+        <w:pStyle w:val="10"/>
+        <w:widowControl w:val="0"/>
+        <w:numPr>
+          <w:numId w:val="0"/>
+        </w:numPr>
+        <w:ind w:left="420" w:leftChars="0" w:firstLine="420" w:firstLineChars="0"/>
+        <w:jc w:val="both"/>
+        <w:rPr>
+          <w:rFonts w:hint="default" w:eastAsia="微软雅黑"/>
+          <w:color w:val="0000FF"/>
+          <w:lang w:val="en-US" w:eastAsia="zh-CN"/>
+        </w:rPr>
+      </w:pPr>
+      <w:r>
+        <w:rPr>
+          <w:rFonts w:hint="eastAsia"/>
+          <w:color w:val="0000FF"/>
+          <w:lang w:val="en-US" w:eastAsia="zh-CN"/>
+        </w:rPr>
+        <w:t>PS: 消息推送: 使用极光?</w:t>
       </w:r>
     </w:p>
     <w:p>
@@ -289,6 +354,103 @@
           <w:shd w:val="clear" w:color="auto" w:fill="FFFFFF"/>
         </w:rPr>
         <w:t>下载速度控制为10M/S,连接数30</w:t>
+      </w:r>
+    </w:p>
+    <w:p>
+      <w:pPr>
+        <w:pStyle w:val="10"/>
+        <w:widowControl w:val="0"/>
+        <w:numPr>
+          <w:numId w:val="0"/>
+        </w:numPr>
+        <w:jc w:val="both"/>
+        <w:rPr>
+          <w:rFonts w:hint="eastAsia" w:ascii="微软雅黑" w:hAnsi="微软雅黑"/>
+          <w:color w:val="171A1D"/>
+          <w:sz w:val="21"/>
+          <w:szCs w:val="21"/>
+          <w:shd w:val="clear" w:color="auto" w:fill="FFFFFF"/>
+        </w:rPr>
+      </w:pPr>
+    </w:p>
+    <w:p>
+      <w:pPr>
+        <w:pStyle w:val="10"/>
+        <w:widowControl w:val="0"/>
+        <w:numPr>
+          <w:numId w:val="0"/>
+        </w:numPr>
+        <w:jc w:val="both"/>
+        <w:rPr>
+          <w:rFonts w:hint="eastAsia" w:ascii="微软雅黑" w:hAnsi="微软雅黑"/>
+          <w:color w:val="171A1D"/>
+          <w:sz w:val="21"/>
+          <w:szCs w:val="21"/>
+          <w:shd w:val="clear" w:color="auto" w:fill="FFFFFF"/>
+          <w:lang w:val="en-US" w:eastAsia="zh-CN"/>
+        </w:rPr>
+      </w:pPr>
+      <w:r>
+        <w:rPr>
+          <w:rFonts w:hint="eastAsia" w:ascii="微软雅黑" w:hAnsi="微软雅黑"/>
+          <w:color w:val="171A1D"/>
+          <w:sz w:val="21"/>
+          <w:szCs w:val="21"/>
+          <w:shd w:val="clear" w:color="auto" w:fill="FFFFFF"/>
+          <w:lang w:val="en-US" w:eastAsia="zh-CN"/>
+        </w:rPr>
+        <w:t>目前的发布版本:</w:t>
+      </w:r>
+      <w:r>
+        <w:rPr>
+          <w:rFonts w:hint="eastAsia" w:ascii="微软雅黑" w:hAnsi="微软雅黑"/>
+          <w:color w:val="171A1D"/>
+          <w:sz w:val="21"/>
+          <w:szCs w:val="21"/>
+          <w:shd w:val="clear" w:color="auto" w:fill="FFFFFF"/>
+          <w:lang w:val="en-US" w:eastAsia="zh-CN"/>
+        </w:rPr>
+        <w:br w:type="textWrapping"/>
+      </w:r>
+      <w:r>
+        <w:rPr>
+          <w:rFonts w:hint="eastAsia" w:ascii="微软雅黑" w:hAnsi="微软雅黑"/>
+          <w:color w:val="171A1D"/>
+          <w:sz w:val="21"/>
+          <w:szCs w:val="21"/>
+          <w:shd w:val="clear" w:color="auto" w:fill="FFFFFF"/>
+          <w:lang w:val="en-US" w:eastAsia="zh-CN"/>
+        </w:rPr>
+        <w:t>apk和版本信息作为静态文件放在服务器上</w:t>
+      </w:r>
+    </w:p>
+    <w:p>
+      <w:pPr>
+        <w:pStyle w:val="10"/>
+        <w:widowControl w:val="0"/>
+        <w:numPr>
+          <w:numId w:val="0"/>
+        </w:numPr>
+        <w:jc w:val="both"/>
+        <w:rPr>
+          <w:rFonts w:hint="default" w:ascii="微软雅黑" w:hAnsi="微软雅黑"/>
+          <w:color w:val="171A1D"/>
+          <w:sz w:val="21"/>
+          <w:szCs w:val="21"/>
+          <w:shd w:val="clear" w:color="auto" w:fill="FFFFFF"/>
+          <w:lang w:val="en-US" w:eastAsia="zh-CN"/>
+        </w:rPr>
+      </w:pPr>
+      <w:r>
+        <w:rPr>
+          <w:rFonts w:hint="eastAsia" w:ascii="微软雅黑" w:hAnsi="微软雅黑"/>
+          <w:color w:val="171A1D"/>
+          <w:sz w:val="21"/>
+          <w:szCs w:val="21"/>
+          <w:shd w:val="clear" w:color="auto" w:fill="FFFFFF"/>
+          <w:lang w:val="en-US" w:eastAsia="zh-CN"/>
+        </w:rPr>
+        <w:t>每个客户端定时去读,如果有可更新版本则提示更新.</w:t>
       </w:r>
     </w:p>
     <w:sectPr>
